--- a/Java基础/锁和多线程.docx
+++ b/Java基础/锁和多线程.docx
@@ -45,9 +45,6 @@
         <w:pStyle w:val="a3"/>
         <w:spacing w:line="440" w:lineRule="exact"/>
         <w:ind w:left="357" w:firstLineChars="0" w:firstLine="0"/>
-        <w:rPr>
-          <w:rFonts w:hint="eastAsia"/>
-        </w:rPr>
       </w:pPr>
       <w:r>
         <w:rPr>
@@ -287,7 +284,7 @@
                     <pic:cNvPicPr/>
                   </pic:nvPicPr>
                   <pic:blipFill>
-                    <a:blip r:embed="rId6"/>
+                    <a:blip r:embed="rId8"/>
                     <a:stretch>
                       <a:fillRect/>
                     </a:stretch>
@@ -451,7 +448,7 @@
                     <pic:cNvPicPr/>
                   </pic:nvPicPr>
                   <pic:blipFill>
-                    <a:blip r:embed="rId7">
+                    <a:blip r:embed="rId9">
                       <a:extLst>
                         <a:ext uri="{28A0092B-C50C-407E-A947-70E740481C1C}">
                           <a14:useLocalDpi xmlns:a14="http://schemas.microsoft.com/office/drawing/2010/main" val="0"/>
@@ -497,7 +494,7 @@
                     <pic:cNvPicPr/>
                   </pic:nvPicPr>
                   <pic:blipFill>
-                    <a:blip r:embed="rId8"/>
+                    <a:blip r:embed="rId10"/>
                     <a:stretch>
                       <a:fillRect/>
                     </a:stretch>
@@ -522,9 +519,6 @@
       <w:pPr>
         <w:pStyle w:val="a4"/>
         <w:ind w:firstLine="420"/>
-        <w:rPr>
-          <w:rFonts w:hint="eastAsia"/>
-        </w:rPr>
       </w:pPr>
       <w:r>
         <w:tab/>
@@ -537,67 +531,16 @@
       <w:pPr>
         <w:pStyle w:val="a4"/>
         <w:ind w:firstLine="420"/>
-        <w:rPr>
-          <w:rFonts w:hint="eastAsia"/>
-        </w:rPr>
-      </w:pPr>
-    </w:p>
-    <w:p>
-      <w:pPr>
-        <w:rPr>
-          <w:rFonts w:hint="eastAsia"/>
-        </w:rPr>
-      </w:pPr>
-    </w:p>
-    <w:p>
-      <w:pPr>
-        <w:rPr>
-          <w:rFonts w:hint="eastAsia"/>
-        </w:rPr>
-      </w:pPr>
-    </w:p>
-    <w:p>
-      <w:pPr>
-        <w:rPr>
-          <w:rFonts w:hint="eastAsia"/>
-        </w:rPr>
-      </w:pPr>
-    </w:p>
-    <w:p>
-      <w:pPr>
-        <w:rPr>
-          <w:rFonts w:hint="eastAsia"/>
-        </w:rPr>
-      </w:pPr>
-    </w:p>
-    <w:p>
-      <w:pPr>
-        <w:rPr>
-          <w:rFonts w:hint="eastAsia"/>
-        </w:rPr>
-      </w:pPr>
-    </w:p>
-    <w:p>
-      <w:pPr>
-        <w:rPr>
-          <w:rFonts w:hint="eastAsia"/>
-        </w:rPr>
-      </w:pPr>
-    </w:p>
-    <w:p>
-      <w:pPr>
-        <w:rPr>
-          <w:rFonts w:hint="eastAsia"/>
-        </w:rPr>
-      </w:pPr>
-    </w:p>
-    <w:p>
-      <w:pPr>
-        <w:rPr>
-          <w:rFonts w:hint="eastAsia"/>
-        </w:rPr>
-      </w:pPr>
-    </w:p>
+      </w:pPr>
+    </w:p>
+    <w:p/>
+    <w:p/>
+    <w:p/>
+    <w:p/>
+    <w:p/>
+    <w:p/>
+    <w:p/>
+    <w:p/>
     <w:p>
       <w:pPr>
         <w:ind w:firstLineChars="200" w:firstLine="420"/>
@@ -666,7 +609,7 @@
                     <pic:cNvPicPr/>
                   </pic:nvPicPr>
                   <pic:blipFill>
-                    <a:blip r:embed="rId9"/>
+                    <a:blip r:embed="rId11"/>
                     <a:stretch>
                       <a:fillRect/>
                     </a:stretch>
@@ -724,7 +667,7 @@
                     <pic:cNvPicPr/>
                   </pic:nvPicPr>
                   <pic:blipFill>
-                    <a:blip r:embed="rId10"/>
+                    <a:blip r:embed="rId12"/>
                     <a:stretch>
                       <a:fillRect/>
                     </a:stretch>
@@ -1516,7 +1459,6 @@
         <w:spacing w:line="440" w:lineRule="exact"/>
         <w:ind w:firstLineChars="0"/>
         <w:rPr>
-          <w:rFonts w:hint="eastAsia"/>
           <w:b/>
         </w:rPr>
       </w:pPr>
@@ -1622,28 +1564,2245 @@
     <w:p>
       <w:pPr>
         <w:pStyle w:val="2"/>
-        <w:rPr>
-          <w:rFonts w:hint="eastAsia"/>
-        </w:rPr>
-      </w:pPr>
+      </w:pPr>
+      <w:r>
+        <w:rPr>
+          <w:rFonts w:hint="eastAsia"/>
+        </w:rPr>
+        <w:lastRenderedPageBreak/>
+        <w:t>AQS</w:t>
+      </w:r>
+    </w:p>
+    <w:p>
+      <w:pPr>
+        <w:pStyle w:val="a4"/>
+        <w:ind w:firstLine="360"/>
+      </w:pPr>
+      <w:r>
+        <w:rPr>
+          <w:noProof/>
+        </w:rPr>
+        <w:drawing>
+          <wp:inline distT="0" distB="0" distL="0" distR="0" wp14:anchorId="1574347C" wp14:editId="5B579C38">
+            <wp:extent cx="4671060" cy="2095397"/>
+            <wp:effectExtent l="0" t="0" r="0" b="635"/>
+            <wp:docPr id="12" name="图片 12"/>
+            <wp:cNvGraphicFramePr>
+              <a:graphicFrameLocks xmlns:a="http://schemas.openxmlformats.org/drawingml/2006/main" noChangeAspect="1"/>
+            </wp:cNvGraphicFramePr>
+            <a:graphic xmlns:a="http://schemas.openxmlformats.org/drawingml/2006/main">
+              <a:graphicData uri="http://schemas.openxmlformats.org/drawingml/2006/picture">
+                <pic:pic xmlns:pic="http://schemas.openxmlformats.org/drawingml/2006/picture">
+                  <pic:nvPicPr>
+                    <pic:cNvPr id="1" name=""/>
+                    <pic:cNvPicPr/>
+                  </pic:nvPicPr>
+                  <pic:blipFill>
+                    <a:blip r:embed="rId13"/>
+                    <a:stretch>
+                      <a:fillRect/>
+                    </a:stretch>
+                  </pic:blipFill>
+                  <pic:spPr>
+                    <a:xfrm>
+                      <a:off x="0" y="0"/>
+                      <a:ext cx="4706125" cy="2111127"/>
+                    </a:xfrm>
+                    <a:prstGeom prst="rect">
+                      <a:avLst/>
+                    </a:prstGeom>
+                  </pic:spPr>
+                </pic:pic>
+              </a:graphicData>
+            </a:graphic>
+          </wp:inline>
+        </w:drawing>
+      </w:r>
+      <w:r>
+        <w:tab/>
+      </w:r>
+    </w:p>
+    <w:p>
+      <w:pPr>
+        <w:spacing w:line="440" w:lineRule="exact"/>
+        <w:ind w:firstLine="360"/>
+      </w:pPr>
+      <w:r>
+        <w:rPr>
+          <w:rFonts w:hint="eastAsia"/>
+        </w:rPr>
+        <w:t>AQS</w:t>
+      </w:r>
+      <w:r>
+        <w:rPr>
+          <w:rFonts w:hint="eastAsia"/>
+        </w:rPr>
+        <w:t>全称为</w:t>
+      </w:r>
+      <w:r>
+        <w:rPr>
+          <w:rFonts w:hint="eastAsia"/>
+        </w:rPr>
+        <w:t>AbstractQueued</w:t>
+      </w:r>
+      <w:r>
+        <w:rPr>
+          <w:rFonts w:hint="eastAsia"/>
+        </w:rPr>
+        <w:t>Synchronizer</w:t>
+      </w:r>
+      <w:r>
+        <w:rPr>
+          <w:rFonts w:hint="eastAsia"/>
+        </w:rPr>
+        <w:t>，是一个抽象类，提供了一些</w:t>
+      </w:r>
+      <w:proofErr w:type="gramStart"/>
+      <w:r>
+        <w:rPr>
+          <w:rFonts w:hint="eastAsia"/>
+        </w:rPr>
+        <w:t>借口供子类</w:t>
+      </w:r>
+      <w:proofErr w:type="gramEnd"/>
+      <w:r>
+        <w:rPr>
+          <w:rFonts w:hint="eastAsia"/>
+        </w:rPr>
+        <w:t>使用</w:t>
+      </w:r>
+      <w:r>
+        <w:rPr>
+          <w:rFonts w:hint="eastAsia"/>
+        </w:rPr>
+        <w:t>。在</w:t>
+      </w:r>
+      <w:r>
+        <w:rPr>
+          <w:rFonts w:hint="eastAsia"/>
+        </w:rPr>
+        <w:t>Reentrant</w:t>
+      </w:r>
+      <w:r>
+        <w:t>Lock</w:t>
+      </w:r>
+      <w:r>
+        <w:rPr>
+          <w:rFonts w:hint="eastAsia"/>
+        </w:rPr>
+        <w:t>中，创建了两个内部类</w:t>
+      </w:r>
+      <w:r>
+        <w:t>NonfairSync</w:t>
+      </w:r>
+      <w:r>
+        <w:rPr>
+          <w:rFonts w:hint="eastAsia"/>
+        </w:rPr>
+        <w:t>和</w:t>
+      </w:r>
+      <w:r>
+        <w:t>FairSync</w:t>
+      </w:r>
+      <w:r>
+        <w:rPr>
+          <w:rFonts w:hint="eastAsia"/>
+        </w:rPr>
+        <w:t>，这两个</w:t>
+      </w:r>
+      <w:proofErr w:type="gramStart"/>
+      <w:r>
+        <w:rPr>
+          <w:rFonts w:hint="eastAsia"/>
+        </w:rPr>
+        <w:t>类称为</w:t>
+      </w:r>
+      <w:proofErr w:type="gramEnd"/>
+      <w:r>
+        <w:rPr>
+          <w:rFonts w:hint="eastAsia"/>
+        </w:rPr>
+        <w:t>同步器，均继承自</w:t>
+      </w:r>
+      <w:r>
+        <w:rPr>
+          <w:rFonts w:hint="eastAsia"/>
+        </w:rPr>
+        <w:t>AbstractQueuedSynchronizer</w:t>
+      </w:r>
+      <w:r>
+        <w:rPr>
+          <w:rFonts w:hint="eastAsia"/>
+        </w:rPr>
+        <w:t>，分别用于实现公平锁和非公平锁。我们以</w:t>
+      </w:r>
+      <w:r>
+        <w:rPr>
+          <w:rFonts w:hint="eastAsia"/>
+        </w:rPr>
+        <w:t>NoFairSync</w:t>
+      </w:r>
+      <w:r>
+        <w:rPr>
+          <w:rFonts w:hint="eastAsia"/>
+        </w:rPr>
+        <w:t>为例，根据他的情况来</w:t>
+      </w:r>
+      <w:proofErr w:type="gramStart"/>
+      <w:r>
+        <w:rPr>
+          <w:rFonts w:hint="eastAsia"/>
+        </w:rPr>
+        <w:t>一</w:t>
+      </w:r>
+      <w:proofErr w:type="gramEnd"/>
+      <w:r>
+        <w:rPr>
+          <w:rFonts w:hint="eastAsia"/>
+        </w:rPr>
+        <w:t>步步的解析</w:t>
+      </w:r>
+      <w:r>
+        <w:rPr>
+          <w:rFonts w:hint="eastAsia"/>
+        </w:rPr>
+        <w:t>AQS</w:t>
+      </w:r>
+      <w:r>
+        <w:rPr>
+          <w:rFonts w:hint="eastAsia"/>
+        </w:rPr>
+        <w:t>内部原理。</w:t>
+      </w:r>
+    </w:p>
+    <w:p>
+      <w:pPr>
+        <w:pStyle w:val="a3"/>
+        <w:numPr>
+          <w:ilvl w:val="0"/>
+          <w:numId w:val="6"/>
+        </w:numPr>
+        <w:spacing w:line="440" w:lineRule="exact"/>
+        <w:ind w:firstLineChars="0"/>
+        <w:rPr>
+          <w:b/>
+        </w:rPr>
+      </w:pPr>
+      <w:r>
+        <w:rPr>
+          <w:rFonts w:hint="eastAsia"/>
+          <w:b/>
+        </w:rPr>
+        <w:t>No</w:t>
+      </w:r>
+      <w:r>
+        <w:rPr>
+          <w:b/>
+        </w:rPr>
+        <w:t>nfairSync</w:t>
+      </w:r>
+      <w:r>
+        <w:rPr>
+          <w:rFonts w:hint="eastAsia"/>
+          <w:b/>
+        </w:rPr>
+        <w:t>中的</w:t>
+      </w:r>
+      <w:r>
+        <w:rPr>
+          <w:rFonts w:hint="eastAsia"/>
+          <w:b/>
+        </w:rPr>
+        <w:t>lock</w:t>
+      </w:r>
+      <w:r>
+        <w:rPr>
+          <w:rFonts w:hint="eastAsia"/>
+          <w:b/>
+        </w:rPr>
+        <w:t>：</w:t>
+      </w:r>
+    </w:p>
+    <w:p>
+      <w:pPr>
+        <w:pStyle w:val="a4"/>
+        <w:ind w:firstLine="420"/>
+      </w:pPr>
+      <w:r>
+        <w:rPr>
+          <w:noProof/>
+        </w:rPr>
+        <w:drawing>
+          <wp:inline distT="0" distB="0" distL="0" distR="0" wp14:anchorId="3FC7F01C" wp14:editId="0A806303">
+            <wp:extent cx="4092635" cy="901700"/>
+            <wp:effectExtent l="0" t="0" r="3175" b="0"/>
+            <wp:docPr id="6" name="图片 6"/>
+            <wp:cNvGraphicFramePr>
+              <a:graphicFrameLocks xmlns:a="http://schemas.openxmlformats.org/drawingml/2006/main" noChangeAspect="1"/>
+            </wp:cNvGraphicFramePr>
+            <a:graphic xmlns:a="http://schemas.openxmlformats.org/drawingml/2006/main">
+              <a:graphicData uri="http://schemas.openxmlformats.org/drawingml/2006/picture">
+                <pic:pic xmlns:pic="http://schemas.openxmlformats.org/drawingml/2006/picture">
+                  <pic:nvPicPr>
+                    <pic:cNvPr id="1" name=""/>
+                    <pic:cNvPicPr/>
+                  </pic:nvPicPr>
+                  <pic:blipFill>
+                    <a:blip r:embed="rId14"/>
+                    <a:stretch>
+                      <a:fillRect/>
+                    </a:stretch>
+                  </pic:blipFill>
+                  <pic:spPr>
+                    <a:xfrm>
+                      <a:off x="0" y="0"/>
+                      <a:ext cx="4130441" cy="910029"/>
+                    </a:xfrm>
+                    <a:prstGeom prst="rect">
+                      <a:avLst/>
+                    </a:prstGeom>
+                  </pic:spPr>
+                </pic:pic>
+              </a:graphicData>
+            </a:graphic>
+          </wp:inline>
+        </w:drawing>
+      </w:r>
+    </w:p>
+    <w:p>
+      <w:pPr>
+        <w:pStyle w:val="a4"/>
+        <w:spacing w:line="440" w:lineRule="exact"/>
+        <w:ind w:firstLine="420"/>
+      </w:pPr>
+      <w:r>
+        <w:rPr>
+          <w:rFonts w:hint="eastAsia"/>
+        </w:rPr>
+        <w:t>对于非公平锁，在进入同步块之前就会尝试去获取锁，如果获取成功，那么就将锁中的线程设置为当前线程，否则</w:t>
+      </w:r>
+      <w:r>
+        <w:rPr>
+          <w:rFonts w:hint="eastAsia"/>
+          <w:highlight w:val="yellow"/>
+        </w:rPr>
+        <w:t>调用</w:t>
+      </w:r>
+      <w:r>
+        <w:rPr>
+          <w:rFonts w:hint="eastAsia"/>
+          <w:highlight w:val="yellow"/>
+        </w:rPr>
+        <w:t>acquire</w:t>
+      </w:r>
+      <w:r>
+        <w:rPr>
+          <w:rFonts w:hint="eastAsia"/>
+        </w:rPr>
+        <w:t>方法。</w:t>
+      </w:r>
+    </w:p>
+    <w:p>
+      <w:pPr>
+        <w:pStyle w:val="a4"/>
+        <w:spacing w:line="440" w:lineRule="exact"/>
+        <w:ind w:firstLine="420"/>
+      </w:pPr>
+      <w:r>
+        <w:rPr>
+          <w:rFonts w:hint="eastAsia"/>
+        </w:rPr>
+        <w:t>acquire</w:t>
+      </w:r>
+      <w:r>
+        <w:rPr>
+          <w:rFonts w:hint="eastAsia"/>
+        </w:rPr>
+        <w:t>方法：</w:t>
+      </w:r>
+    </w:p>
+    <w:p>
+      <w:pPr>
+        <w:pStyle w:val="a4"/>
+        <w:ind w:firstLine="420"/>
+      </w:pPr>
+      <w:r>
+        <w:rPr>
+          <w:noProof/>
+        </w:rPr>
+        <w:drawing>
+          <wp:inline distT="0" distB="0" distL="0" distR="0" wp14:anchorId="7A225365" wp14:editId="0A1AB899">
+            <wp:extent cx="4032250" cy="705831"/>
+            <wp:effectExtent l="0" t="0" r="6350" b="0"/>
+            <wp:docPr id="7" name="图片 7"/>
+            <wp:cNvGraphicFramePr>
+              <a:graphicFrameLocks xmlns:a="http://schemas.openxmlformats.org/drawingml/2006/main" noChangeAspect="1"/>
+            </wp:cNvGraphicFramePr>
+            <a:graphic xmlns:a="http://schemas.openxmlformats.org/drawingml/2006/main">
+              <a:graphicData uri="http://schemas.openxmlformats.org/drawingml/2006/picture">
+                <pic:pic xmlns:pic="http://schemas.openxmlformats.org/drawingml/2006/picture">
+                  <pic:nvPicPr>
+                    <pic:cNvPr id="1" name=""/>
+                    <pic:cNvPicPr/>
+                  </pic:nvPicPr>
+                  <pic:blipFill>
+                    <a:blip r:embed="rId15"/>
+                    <a:stretch>
+                      <a:fillRect/>
+                    </a:stretch>
+                  </pic:blipFill>
+                  <pic:spPr>
+                    <a:xfrm>
+                      <a:off x="0" y="0"/>
+                      <a:ext cx="4074806" cy="713280"/>
+                    </a:xfrm>
+                    <a:prstGeom prst="rect">
+                      <a:avLst/>
+                    </a:prstGeom>
+                  </pic:spPr>
+                </pic:pic>
+              </a:graphicData>
+            </a:graphic>
+          </wp:inline>
+        </w:drawing>
+      </w:r>
+    </w:p>
+    <w:p>
+      <w:pPr>
+        <w:spacing w:line="440" w:lineRule="exact"/>
+        <w:rPr>
+          <w:rFonts w:hint="eastAsia"/>
+        </w:rPr>
+      </w:pPr>
+      <w:r>
+        <w:tab/>
+      </w:r>
+      <w:r>
+        <w:rPr>
+          <w:rFonts w:hint="eastAsia"/>
+          <w:highlight w:val="yellow"/>
+        </w:rPr>
+        <w:t>t</w:t>
+      </w:r>
+      <w:r>
+        <w:rPr>
+          <w:rFonts w:hint="eastAsia"/>
+          <w:highlight w:val="yellow"/>
+        </w:rPr>
+        <w:t>ryAcquire</w:t>
+      </w:r>
+      <w:r>
+        <w:rPr>
+          <w:rFonts w:hint="eastAsia"/>
+          <w:highlight w:val="yellow"/>
+        </w:rPr>
+        <w:t>方法</w:t>
+      </w:r>
+      <w:r>
+        <w:rPr>
+          <w:rFonts w:hint="eastAsia"/>
+        </w:rPr>
+        <w:t>会尝试进行锁的获取，如果同步器中的状态</w:t>
+      </w:r>
+      <w:r>
+        <w:rPr>
+          <w:rFonts w:hint="eastAsia"/>
+        </w:rPr>
+        <w:t>==</w:t>
+      </w:r>
+      <w:r>
+        <w:t>0</w:t>
+      </w:r>
+      <w:r>
+        <w:rPr>
+          <w:rFonts w:hint="eastAsia"/>
+        </w:rPr>
+        <w:t>，那么说明可以尝试去获取该锁，通过</w:t>
+      </w:r>
+      <w:r>
+        <w:rPr>
+          <w:rFonts w:hint="eastAsia"/>
+        </w:rPr>
+        <w:t>CAS</w:t>
+      </w:r>
+      <w:r>
+        <w:rPr>
+          <w:rFonts w:hint="eastAsia"/>
+        </w:rPr>
+        <w:t>来进行锁的获取，成功了那么当前线程就持有锁；如果同步器状态不</w:t>
+      </w:r>
+      <w:r>
+        <w:rPr>
+          <w:rFonts w:hint="eastAsia"/>
+        </w:rPr>
+        <w:t xml:space="preserve"> </w:t>
+      </w:r>
+      <w:r>
+        <w:t xml:space="preserve">!=0 </w:t>
+      </w:r>
+      <w:r>
+        <w:rPr>
+          <w:rFonts w:hint="eastAsia"/>
+        </w:rPr>
+        <w:t>，再判断锁中的线程是否是当前线程，如果是，那么就是锁的重入，状态量</w:t>
+      </w:r>
+      <w:r>
+        <w:rPr>
+          <w:rFonts w:hint="eastAsia"/>
+        </w:rPr>
+        <w:t>++</w:t>
+      </w:r>
+      <w:r>
+        <w:rPr>
+          <w:rFonts w:hint="eastAsia"/>
+        </w:rPr>
+        <w:t>，</w:t>
+      </w:r>
+      <w:r>
+        <w:rPr>
+          <w:rFonts w:hint="eastAsia"/>
+        </w:rPr>
+        <w:t>否则返回</w:t>
+      </w:r>
+      <w:r>
+        <w:rPr>
+          <w:rFonts w:hint="eastAsia"/>
+        </w:rPr>
+        <w:t>false</w:t>
+      </w:r>
+      <w:r>
+        <w:rPr>
+          <w:rFonts w:hint="eastAsia"/>
+        </w:rPr>
+        <w:t>，获取失败。</w:t>
+      </w:r>
+    </w:p>
+    <w:p>
+      <w:pPr>
+        <w:pStyle w:val="a4"/>
+        <w:ind w:left="420"/>
+      </w:pPr>
+      <w:r>
+        <w:rPr>
+          <w:noProof/>
+        </w:rPr>
+        <w:lastRenderedPageBreak/>
+        <w:drawing>
+          <wp:inline distT="0" distB="0" distL="0" distR="0" wp14:anchorId="3F932088" wp14:editId="01B89FE9">
+            <wp:extent cx="3873500" cy="2321489"/>
+            <wp:effectExtent l="0" t="0" r="0" b="3175"/>
+            <wp:docPr id="8" name="图片 8"/>
+            <wp:cNvGraphicFramePr>
+              <a:graphicFrameLocks xmlns:a="http://schemas.openxmlformats.org/drawingml/2006/main" noChangeAspect="1"/>
+            </wp:cNvGraphicFramePr>
+            <a:graphic xmlns:a="http://schemas.openxmlformats.org/drawingml/2006/main">
+              <a:graphicData uri="http://schemas.openxmlformats.org/drawingml/2006/picture">
+                <pic:pic xmlns:pic="http://schemas.openxmlformats.org/drawingml/2006/picture">
+                  <pic:nvPicPr>
+                    <pic:cNvPr id="1" name=""/>
+                    <pic:cNvPicPr/>
+                  </pic:nvPicPr>
+                  <pic:blipFill>
+                    <a:blip r:embed="rId16"/>
+                    <a:stretch>
+                      <a:fillRect/>
+                    </a:stretch>
+                  </pic:blipFill>
+                  <pic:spPr>
+                    <a:xfrm>
+                      <a:off x="0" y="0"/>
+                      <a:ext cx="3940229" cy="2361482"/>
+                    </a:xfrm>
+                    <a:prstGeom prst="rect">
+                      <a:avLst/>
+                    </a:prstGeom>
+                  </pic:spPr>
+                </pic:pic>
+              </a:graphicData>
+            </a:graphic>
+          </wp:inline>
+        </w:drawing>
+      </w:r>
+    </w:p>
+    <w:p>
+      <w:pPr>
+        <w:pStyle w:val="a4"/>
+        <w:ind w:left="420"/>
+      </w:pPr>
+      <w:r>
+        <w:rPr>
+          <w:rFonts w:hint="eastAsia"/>
+        </w:rPr>
+        <w:t>流程图如下：</w:t>
+      </w:r>
+    </w:p>
+    <w:p>
+      <w:pPr>
+        <w:pStyle w:val="a4"/>
+        <w:ind w:firstLine="420"/>
+      </w:pPr>
+      <w:r>
+        <w:rPr>
+          <w:noProof/>
+        </w:rPr>
+        <w:drawing>
+          <wp:inline distT="0" distB="0" distL="0" distR="0" wp14:anchorId="36972213" wp14:editId="593BB4A3">
+            <wp:extent cx="2832100" cy="2392853"/>
+            <wp:effectExtent l="0" t="0" r="6350" b="7620"/>
+            <wp:docPr id="9" name="图片 9"/>
+            <wp:cNvGraphicFramePr>
+              <a:graphicFrameLocks xmlns:a="http://schemas.openxmlformats.org/drawingml/2006/main" noChangeAspect="1"/>
+            </wp:cNvGraphicFramePr>
+            <a:graphic xmlns:a="http://schemas.openxmlformats.org/drawingml/2006/main">
+              <a:graphicData uri="http://schemas.openxmlformats.org/drawingml/2006/picture">
+                <pic:pic xmlns:pic="http://schemas.openxmlformats.org/drawingml/2006/picture">
+                  <pic:nvPicPr>
+                    <pic:cNvPr id="0" name="Picture 1"/>
+                    <pic:cNvPicPr>
+                      <a:picLocks noChangeAspect="1" noChangeArrowheads="1"/>
+                    </pic:cNvPicPr>
+                  </pic:nvPicPr>
+                  <pic:blipFill>
+                    <a:blip r:embed="rId17">
+                      <a:extLst>
+                        <a:ext uri="{28A0092B-C50C-407E-A947-70E740481C1C}">
+                          <a14:useLocalDpi xmlns:a14="http://schemas.microsoft.com/office/drawing/2010/main" val="0"/>
+                        </a:ext>
+                      </a:extLst>
+                    </a:blip>
+                    <a:srcRect/>
+                    <a:stretch>
+                      <a:fillRect/>
+                    </a:stretch>
+                  </pic:blipFill>
+                  <pic:spPr bwMode="auto">
+                    <a:xfrm>
+                      <a:off x="0" y="0"/>
+                      <a:ext cx="2845884" cy="2404499"/>
+                    </a:xfrm>
+                    <a:prstGeom prst="rect">
+                      <a:avLst/>
+                    </a:prstGeom>
+                    <a:noFill/>
+                    <a:ln>
+                      <a:noFill/>
+                    </a:ln>
+                  </pic:spPr>
+                </pic:pic>
+              </a:graphicData>
+            </a:graphic>
+          </wp:inline>
+        </w:drawing>
+      </w:r>
+    </w:p>
+    <w:p>
+      <w:pPr>
+        <w:pStyle w:val="a4"/>
+        <w:spacing w:line="440" w:lineRule="exact"/>
+        <w:ind w:left="420"/>
+      </w:pPr>
+      <w:r>
+        <w:rPr>
+          <w:rFonts w:hint="eastAsia"/>
+        </w:rPr>
+        <w:t>当尝试获取失败之后，</w:t>
+      </w:r>
+      <w:r>
+        <w:rPr>
+          <w:rFonts w:hint="eastAsia"/>
+          <w:highlight w:val="yellow"/>
+        </w:rPr>
+        <w:t>会调用</w:t>
+      </w:r>
+      <w:r>
+        <w:rPr>
+          <w:rFonts w:hint="eastAsia"/>
+          <w:highlight w:val="yellow"/>
+        </w:rPr>
+        <w:t>add</w:t>
+      </w:r>
+      <w:r>
+        <w:rPr>
+          <w:highlight w:val="yellow"/>
+        </w:rPr>
+        <w:t>Waiter</w:t>
+      </w:r>
+      <w:r>
+        <w:rPr>
+          <w:rFonts w:hint="eastAsia"/>
+        </w:rPr>
+        <w:t>方法，将当前节点加入到队列中</w:t>
+      </w:r>
+    </w:p>
+    <w:p>
+      <w:pPr>
+        <w:pStyle w:val="a4"/>
+        <w:ind w:firstLine="420"/>
+      </w:pPr>
+      <w:r>
+        <w:rPr>
+          <w:noProof/>
+        </w:rPr>
+        <w:drawing>
+          <wp:inline distT="0" distB="0" distL="0" distR="0" wp14:anchorId="6A2AE939" wp14:editId="5FCEDDEA">
+            <wp:extent cx="4622800" cy="1965219"/>
+            <wp:effectExtent l="0" t="0" r="6350" b="0"/>
+            <wp:docPr id="10" name="图片 10"/>
+            <wp:cNvGraphicFramePr>
+              <a:graphicFrameLocks xmlns:a="http://schemas.openxmlformats.org/drawingml/2006/main" noChangeAspect="1"/>
+            </wp:cNvGraphicFramePr>
+            <a:graphic xmlns:a="http://schemas.openxmlformats.org/drawingml/2006/main">
+              <a:graphicData uri="http://schemas.openxmlformats.org/drawingml/2006/picture">
+                <pic:pic xmlns:pic="http://schemas.openxmlformats.org/drawingml/2006/picture">
+                  <pic:nvPicPr>
+                    <pic:cNvPr id="1" name=""/>
+                    <pic:cNvPicPr/>
+                  </pic:nvPicPr>
+                  <pic:blipFill>
+                    <a:blip r:embed="rId18"/>
+                    <a:stretch>
+                      <a:fillRect/>
+                    </a:stretch>
+                  </pic:blipFill>
+                  <pic:spPr>
+                    <a:xfrm>
+                      <a:off x="0" y="0"/>
+                      <a:ext cx="4669553" cy="1985094"/>
+                    </a:xfrm>
+                    <a:prstGeom prst="rect">
+                      <a:avLst/>
+                    </a:prstGeom>
+                  </pic:spPr>
+                </pic:pic>
+              </a:graphicData>
+            </a:graphic>
+          </wp:inline>
+        </w:drawing>
+      </w:r>
+    </w:p>
+    <w:p>
+      <w:pPr>
+        <w:pStyle w:val="a4"/>
+        <w:spacing w:line="440" w:lineRule="exact"/>
+      </w:pPr>
+      <w:r>
+        <w:tab/>
+      </w:r>
+      <w:r>
+        <w:rPr>
+          <w:rFonts w:hint="eastAsia"/>
+        </w:rPr>
+        <w:t>首先</w:t>
+      </w:r>
+      <w:proofErr w:type="gramStart"/>
+      <w:r>
+        <w:rPr>
+          <w:rFonts w:hint="eastAsia"/>
+        </w:rPr>
+        <w:t>获取队</w:t>
+      </w:r>
+      <w:proofErr w:type="gramEnd"/>
+      <w:r>
+        <w:rPr>
+          <w:rFonts w:hint="eastAsia"/>
+        </w:rPr>
+        <w:t>尾节点，如果不为</w:t>
+      </w:r>
+      <w:r>
+        <w:rPr>
+          <w:rFonts w:hint="eastAsia"/>
+        </w:rPr>
+        <w:t>null</w:t>
+      </w:r>
+      <w:r>
+        <w:rPr>
+          <w:rFonts w:hint="eastAsia"/>
+        </w:rPr>
+        <w:t>，就尝试</w:t>
+      </w:r>
+      <w:r>
+        <w:rPr>
+          <w:rFonts w:hint="eastAsia"/>
+        </w:rPr>
+        <w:t>通过</w:t>
+      </w:r>
+      <w:r>
+        <w:rPr>
+          <w:rFonts w:hint="eastAsia"/>
+        </w:rPr>
+        <w:t>CAS</w:t>
+      </w:r>
+      <w:r>
+        <w:rPr>
+          <w:rFonts w:hint="eastAsia"/>
+        </w:rPr>
+        <w:t>在队尾添加</w:t>
+      </w:r>
+      <w:r>
+        <w:rPr>
+          <w:rFonts w:hint="eastAsia"/>
+        </w:rPr>
+        <w:t>node</w:t>
+      </w:r>
+      <w:r>
+        <w:rPr>
+          <w:rFonts w:hint="eastAsia"/>
+        </w:rPr>
+        <w:t>，添加成功就返回</w:t>
+      </w:r>
+      <w:r>
+        <w:rPr>
+          <w:rFonts w:hint="eastAsia"/>
+        </w:rPr>
+        <w:t>node</w:t>
+      </w:r>
+      <w:r>
+        <w:rPr>
+          <w:rFonts w:hint="eastAsia"/>
+        </w:rPr>
+        <w:t>，如果添加失败，或者说队尾</w:t>
+      </w:r>
+      <w:r>
+        <w:rPr>
+          <w:rFonts w:hint="eastAsia"/>
+        </w:rPr>
+        <w:t>node</w:t>
+      </w:r>
+      <w:r>
+        <w:rPr>
+          <w:rFonts w:hint="eastAsia"/>
+        </w:rPr>
+        <w:t>为</w:t>
+      </w:r>
+      <w:r>
+        <w:rPr>
+          <w:rFonts w:hint="eastAsia"/>
+        </w:rPr>
+        <w:t>null</w:t>
+      </w:r>
+      <w:r>
+        <w:rPr>
+          <w:rFonts w:hint="eastAsia"/>
+        </w:rPr>
+        <w:t>，那么就调用</w:t>
+      </w:r>
+      <w:r>
+        <w:rPr>
+          <w:rFonts w:hint="eastAsia"/>
+        </w:rPr>
+        <w:t>enq</w:t>
+      </w:r>
+      <w:r>
+        <w:rPr>
+          <w:rFonts w:hint="eastAsia"/>
+        </w:rPr>
+        <w:t>方法，</w:t>
+      </w:r>
+      <w:r>
+        <w:rPr>
+          <w:rFonts w:hint="eastAsia"/>
+        </w:rPr>
+        <w:t>enq</w:t>
+      </w:r>
+      <w:r>
+        <w:rPr>
+          <w:rFonts w:hint="eastAsia"/>
+        </w:rPr>
+        <w:t>方法能够</w:t>
+      </w:r>
+      <w:r>
+        <w:rPr>
+          <w:rFonts w:hint="eastAsia"/>
+        </w:rPr>
+        <w:t>确保</w:t>
+      </w:r>
+      <w:r>
+        <w:rPr>
+          <w:rFonts w:hint="eastAsia"/>
+        </w:rPr>
+        <w:t>node</w:t>
+      </w:r>
+      <w:r>
+        <w:rPr>
+          <w:rFonts w:hint="eastAsia"/>
+        </w:rPr>
+        <w:t>节点能够插入到链表中，调用完后</w:t>
+      </w:r>
+      <w:r>
+        <w:rPr>
+          <w:rFonts w:hint="eastAsia"/>
+        </w:rPr>
+        <w:t>返回</w:t>
+      </w:r>
+      <w:r>
+        <w:rPr>
+          <w:rFonts w:hint="eastAsia"/>
+        </w:rPr>
+        <w:t>node</w:t>
+      </w:r>
+      <w:r>
+        <w:rPr>
+          <w:rFonts w:hint="eastAsia"/>
+        </w:rPr>
+        <w:t>节点。</w:t>
+      </w:r>
+    </w:p>
+    <w:p>
+      <w:pPr>
+        <w:pStyle w:val="a4"/>
+        <w:spacing w:line="440" w:lineRule="exact"/>
+      </w:pPr>
+      <w:r>
+        <w:tab/>
+      </w:r>
+      <w:r>
+        <w:rPr>
+          <w:rFonts w:hint="eastAsia"/>
+        </w:rPr>
+        <w:t>enq</w:t>
+      </w:r>
+      <w:r>
+        <w:rPr>
+          <w:rFonts w:hint="eastAsia"/>
+        </w:rPr>
+        <w:t>方法如下：</w:t>
+      </w:r>
+    </w:p>
+    <w:p>
+      <w:pPr>
+        <w:pStyle w:val="a4"/>
+      </w:pPr>
+      <w:r>
+        <w:lastRenderedPageBreak/>
+        <w:tab/>
+      </w:r>
+      <w:r>
+        <w:rPr>
+          <w:noProof/>
+        </w:rPr>
+        <w:drawing>
+          <wp:inline distT="0" distB="0" distL="0" distR="0" wp14:anchorId="5C3B1647" wp14:editId="249FC26E">
+            <wp:extent cx="3403600" cy="2069562"/>
+            <wp:effectExtent l="0" t="0" r="6350" b="6985"/>
+            <wp:docPr id="11" name="图片 11"/>
+            <wp:cNvGraphicFramePr>
+              <a:graphicFrameLocks xmlns:a="http://schemas.openxmlformats.org/drawingml/2006/main" noChangeAspect="1"/>
+            </wp:cNvGraphicFramePr>
+            <a:graphic xmlns:a="http://schemas.openxmlformats.org/drawingml/2006/main">
+              <a:graphicData uri="http://schemas.openxmlformats.org/drawingml/2006/picture">
+                <pic:pic xmlns:pic="http://schemas.openxmlformats.org/drawingml/2006/picture">
+                  <pic:nvPicPr>
+                    <pic:cNvPr id="1" name=""/>
+                    <pic:cNvPicPr/>
+                  </pic:nvPicPr>
+                  <pic:blipFill>
+                    <a:blip r:embed="rId19"/>
+                    <a:stretch>
+                      <a:fillRect/>
+                    </a:stretch>
+                  </pic:blipFill>
+                  <pic:spPr>
+                    <a:xfrm>
+                      <a:off x="0" y="0"/>
+                      <a:ext cx="3423022" cy="2081372"/>
+                    </a:xfrm>
+                    <a:prstGeom prst="rect">
+                      <a:avLst/>
+                    </a:prstGeom>
+                  </pic:spPr>
+                </pic:pic>
+              </a:graphicData>
+            </a:graphic>
+          </wp:inline>
+        </w:drawing>
+      </w:r>
+    </w:p>
+    <w:p>
+      <w:pPr>
+        <w:pStyle w:val="a4"/>
+        <w:spacing w:line="440" w:lineRule="exact"/>
+      </w:pPr>
+      <w:r>
+        <w:tab/>
+      </w:r>
+      <w:r>
+        <w:rPr>
+          <w:rFonts w:hint="eastAsia"/>
+        </w:rPr>
+        <w:t>进入方法会直接进入死循环，</w:t>
+      </w:r>
+      <w:proofErr w:type="gramStart"/>
+      <w:r>
+        <w:rPr>
+          <w:rFonts w:hint="eastAsia"/>
+        </w:rPr>
+        <w:t>判断队</w:t>
+      </w:r>
+      <w:proofErr w:type="gramEnd"/>
+      <w:r>
+        <w:rPr>
+          <w:rFonts w:hint="eastAsia"/>
+        </w:rPr>
+        <w:t>尾节点是否为</w:t>
+      </w:r>
+      <w:r>
+        <w:rPr>
+          <w:rFonts w:hint="eastAsia"/>
+        </w:rPr>
+        <w:t>null</w:t>
+      </w:r>
+      <w:r>
+        <w:rPr>
+          <w:rFonts w:hint="eastAsia"/>
+        </w:rPr>
+        <w:t>，如果为</w:t>
+      </w:r>
+      <w:r>
+        <w:rPr>
+          <w:rFonts w:hint="eastAsia"/>
+        </w:rPr>
+        <w:t>null</w:t>
+      </w:r>
+      <w:r>
+        <w:rPr>
+          <w:rFonts w:hint="eastAsia"/>
+        </w:rPr>
+        <w:t>，那么就创建一个队头元素，然后将尾节点</w:t>
+      </w:r>
+      <w:proofErr w:type="gramStart"/>
+      <w:r>
+        <w:rPr>
+          <w:rFonts w:hint="eastAsia"/>
+        </w:rPr>
+        <w:t>指向队</w:t>
+      </w:r>
+      <w:proofErr w:type="gramEnd"/>
+      <w:r>
+        <w:rPr>
+          <w:rFonts w:hint="eastAsia"/>
+        </w:rPr>
+        <w:t>头元素，进入下一个循环。如果队尾元素不为</w:t>
+      </w:r>
+      <w:r>
+        <w:rPr>
+          <w:rFonts w:hint="eastAsia"/>
+        </w:rPr>
+        <w:t>null</w:t>
+      </w:r>
+      <w:r>
+        <w:rPr>
+          <w:rFonts w:hint="eastAsia"/>
+        </w:rPr>
+        <w:t>，那么就</w:t>
+      </w:r>
+      <w:r>
+        <w:rPr>
+          <w:rFonts w:hint="eastAsia"/>
+        </w:rPr>
+        <w:t>将</w:t>
+      </w:r>
+      <w:r>
+        <w:rPr>
+          <w:rFonts w:hint="eastAsia"/>
+        </w:rPr>
+        <w:t>node</w:t>
+      </w:r>
+      <w:r>
+        <w:rPr>
+          <w:rFonts w:hint="eastAsia"/>
+        </w:rPr>
+        <w:t>节点添加到队尾，最后将队尾的前一个元素返回（这个无所谓，因为调用者并没有接受</w:t>
+      </w:r>
+      <w:r>
+        <w:rPr>
+          <w:rFonts w:hint="eastAsia"/>
+        </w:rPr>
+        <w:t>enq</w:t>
+      </w:r>
+      <w:r>
+        <w:rPr>
+          <w:rFonts w:hint="eastAsia"/>
+        </w:rPr>
+        <w:t>方法的返回值）。</w:t>
+      </w:r>
+    </w:p>
+    <w:p>
+      <w:pPr>
+        <w:pStyle w:val="a4"/>
+        <w:spacing w:line="440" w:lineRule="exact"/>
+      </w:pPr>
+      <w:r>
+        <w:tab/>
+      </w:r>
+      <w:r>
+        <w:rPr>
+          <w:rFonts w:hint="eastAsia"/>
+        </w:rPr>
+        <w:t>在调用完</w:t>
+      </w:r>
+      <w:r>
+        <w:rPr>
+          <w:rFonts w:hint="eastAsia"/>
+        </w:rPr>
+        <w:t>add</w:t>
+      </w:r>
+      <w:r>
+        <w:t>Waiter</w:t>
+      </w:r>
+      <w:r>
+        <w:rPr>
+          <w:rFonts w:hint="eastAsia"/>
+        </w:rPr>
+        <w:t>方法后，</w:t>
+      </w:r>
+      <w:r>
+        <w:rPr>
+          <w:rFonts w:hint="eastAsia"/>
+          <w:highlight w:val="yellow"/>
+        </w:rPr>
+        <w:t>会调用</w:t>
+      </w:r>
+      <w:r>
+        <w:rPr>
+          <w:rFonts w:hint="eastAsia"/>
+          <w:highlight w:val="yellow"/>
+        </w:rPr>
+        <w:t>acquireQueued</w:t>
+      </w:r>
+      <w:r>
+        <w:rPr>
+          <w:rFonts w:hint="eastAsia"/>
+        </w:rPr>
+        <w:t>方法，该方法的参数就是之前加入队列的</w:t>
+      </w:r>
+      <w:r>
+        <w:rPr>
+          <w:rFonts w:hint="eastAsia"/>
+        </w:rPr>
+        <w:t>node</w:t>
+      </w:r>
+      <w:r>
+        <w:rPr>
+          <w:rFonts w:hint="eastAsia"/>
+        </w:rPr>
+        <w:t>节点</w:t>
+      </w:r>
+      <w:r>
+        <w:rPr>
+          <w:rFonts w:hint="eastAsia"/>
+        </w:rPr>
+        <w:t>，作用是决定当前的线程是阻塞还是获取锁。</w:t>
+      </w:r>
+    </w:p>
+    <w:p>
+      <w:pPr>
+        <w:pStyle w:val="a4"/>
+      </w:pPr>
+      <w:r>
+        <w:tab/>
+      </w:r>
+      <w:r>
+        <w:rPr>
+          <w:noProof/>
+        </w:rPr>
+        <w:drawing>
+          <wp:inline distT="0" distB="0" distL="0" distR="0" wp14:anchorId="6E95FCDF" wp14:editId="3B2BB6E5">
+            <wp:extent cx="3695700" cy="2596689"/>
+            <wp:effectExtent l="0" t="0" r="0" b="0"/>
+            <wp:docPr id="13" name="图片 13"/>
+            <wp:cNvGraphicFramePr>
+              <a:graphicFrameLocks xmlns:a="http://schemas.openxmlformats.org/drawingml/2006/main" noChangeAspect="1"/>
+            </wp:cNvGraphicFramePr>
+            <a:graphic xmlns:a="http://schemas.openxmlformats.org/drawingml/2006/main">
+              <a:graphicData uri="http://schemas.openxmlformats.org/drawingml/2006/picture">
+                <pic:pic xmlns:pic="http://schemas.openxmlformats.org/drawingml/2006/picture">
+                  <pic:nvPicPr>
+                    <pic:cNvPr id="1" name=""/>
+                    <pic:cNvPicPr/>
+                  </pic:nvPicPr>
+                  <pic:blipFill>
+                    <a:blip r:embed="rId20"/>
+                    <a:stretch>
+                      <a:fillRect/>
+                    </a:stretch>
+                  </pic:blipFill>
+                  <pic:spPr>
+                    <a:xfrm>
+                      <a:off x="0" y="0"/>
+                      <a:ext cx="3717535" cy="2612031"/>
+                    </a:xfrm>
+                    <a:prstGeom prst="rect">
+                      <a:avLst/>
+                    </a:prstGeom>
+                  </pic:spPr>
+                </pic:pic>
+              </a:graphicData>
+            </a:graphic>
+          </wp:inline>
+        </w:drawing>
+      </w:r>
+    </w:p>
+    <w:p>
+      <w:pPr>
+        <w:pStyle w:val="a4"/>
+        <w:spacing w:line="440" w:lineRule="exact"/>
+        <w:rPr>
+          <w:rFonts w:hint="eastAsia"/>
+        </w:rPr>
+      </w:pPr>
+      <w:r>
+        <w:tab/>
+      </w:r>
+      <w:r>
+        <w:rPr>
+          <w:rFonts w:hint="eastAsia"/>
+        </w:rPr>
+        <w:t>方法也是一个死循环，首先获取当前节点的前置节点，如果说前置节点是</w:t>
+      </w:r>
+      <w:r>
+        <w:rPr>
+          <w:rFonts w:hint="eastAsia"/>
+        </w:rPr>
+        <w:t>head</w:t>
+      </w:r>
+      <w:r>
+        <w:rPr>
+          <w:rFonts w:hint="eastAsia"/>
+        </w:rPr>
+        <w:t>节点，并且</w:t>
+      </w:r>
+      <w:r>
+        <w:rPr>
+          <w:rFonts w:hint="eastAsia"/>
+        </w:rPr>
+        <w:t>tr</w:t>
+      </w:r>
+      <w:r>
+        <w:t>yAcquire</w:t>
+      </w:r>
+      <w:r>
+        <w:rPr>
+          <w:rFonts w:hint="eastAsia"/>
+        </w:rPr>
+        <w:t>调用成功，获取到了锁，那么就将当前节点设置为头结点，并返回。如果前置节点不是头结点，</w:t>
+      </w:r>
+      <w:r>
+        <w:rPr>
+          <w:rFonts w:hint="eastAsia"/>
+        </w:rPr>
+        <w:t>或者获取</w:t>
+      </w:r>
+      <w:proofErr w:type="gramStart"/>
+      <w:r>
+        <w:rPr>
+          <w:rFonts w:hint="eastAsia"/>
+        </w:rPr>
+        <w:t>锁失败</w:t>
+      </w:r>
+      <w:proofErr w:type="gramEnd"/>
+      <w:r>
+        <w:rPr>
+          <w:rFonts w:hint="eastAsia"/>
+        </w:rPr>
+        <w:t>了，那么就将当前线程阻塞起来。下次被唤醒的时候就可以接着在</w:t>
+      </w:r>
+      <w:r>
+        <w:rPr>
+          <w:rFonts w:hint="eastAsia"/>
+        </w:rPr>
+        <w:t>acquireQueued</w:t>
+      </w:r>
+      <w:r>
+        <w:rPr>
+          <w:rFonts w:hint="eastAsia"/>
+        </w:rPr>
+        <w:t>方法里面执行了。</w:t>
+      </w:r>
+      <w:r>
+        <w:rPr>
+          <w:rFonts w:hint="eastAsia"/>
+          <w:highlight w:val="yellow"/>
+        </w:rPr>
+        <w:t>多次调用</w:t>
+      </w:r>
+      <w:r>
+        <w:rPr>
+          <w:rFonts w:hint="eastAsia"/>
+          <w:highlight w:val="yellow"/>
+        </w:rPr>
+        <w:t>should</w:t>
+      </w:r>
+      <w:r>
+        <w:rPr>
+          <w:highlight w:val="yellow"/>
+        </w:rPr>
+        <w:t>ParkAfterFailedAcquire</w:t>
+      </w:r>
+      <w:r>
+        <w:rPr>
+          <w:rFonts w:hint="eastAsia"/>
+        </w:rPr>
+        <w:t>方法后，</w:t>
+      </w:r>
+      <w:r>
+        <w:rPr>
+          <w:rFonts w:hint="eastAsia"/>
+        </w:rPr>
+        <w:t>最终队列收敛后如下：</w:t>
+      </w:r>
+    </w:p>
+    <w:p>
+      <w:pPr>
+        <w:pStyle w:val="a4"/>
+        <w:ind w:firstLine="420"/>
+      </w:pPr>
+      <w:r>
+        <w:rPr>
+          <w:noProof/>
+        </w:rPr>
+        <w:lastRenderedPageBreak/>
+        <w:drawing>
+          <wp:inline distT="0" distB="0" distL="0" distR="0" wp14:anchorId="478147EF" wp14:editId="680665F9">
+            <wp:extent cx="4895850" cy="1827249"/>
+            <wp:effectExtent l="0" t="0" r="0" b="1905"/>
+            <wp:docPr id="16" name="图片 16"/>
+            <wp:cNvGraphicFramePr>
+              <a:graphicFrameLocks xmlns:a="http://schemas.openxmlformats.org/drawingml/2006/main" noChangeAspect="1"/>
+            </wp:cNvGraphicFramePr>
+            <a:graphic xmlns:a="http://schemas.openxmlformats.org/drawingml/2006/main">
+              <a:graphicData uri="http://schemas.openxmlformats.org/drawingml/2006/picture">
+                <pic:pic xmlns:pic="http://schemas.openxmlformats.org/drawingml/2006/picture">
+                  <pic:nvPicPr>
+                    <pic:cNvPr id="1" name=""/>
+                    <pic:cNvPicPr/>
+                  </pic:nvPicPr>
+                  <pic:blipFill>
+                    <a:blip r:embed="rId21"/>
+                    <a:stretch>
+                      <a:fillRect/>
+                    </a:stretch>
+                  </pic:blipFill>
+                  <pic:spPr>
+                    <a:xfrm>
+                      <a:off x="0" y="0"/>
+                      <a:ext cx="4949324" cy="1847207"/>
+                    </a:xfrm>
+                    <a:prstGeom prst="rect">
+                      <a:avLst/>
+                    </a:prstGeom>
+                  </pic:spPr>
+                </pic:pic>
+              </a:graphicData>
+            </a:graphic>
+          </wp:inline>
+        </w:drawing>
+      </w:r>
+    </w:p>
+    <w:p>
+      <w:pPr>
+        <w:pStyle w:val="a4"/>
+        <w:spacing w:line="440" w:lineRule="exact"/>
+        <w:ind w:firstLine="420"/>
+        <w:rPr>
+          <w:rFonts w:ascii="Arial" w:hAnsi="Arial" w:cs="Arial"/>
+          <w:color w:val="2F2F2F"/>
+          <w:highlight w:val="yellow"/>
+        </w:rPr>
+      </w:pPr>
+      <w:r>
+        <w:rPr>
+          <w:rFonts w:ascii="Arial" w:hAnsi="Arial" w:cs="Arial"/>
+          <w:b/>
+          <w:bCs/>
+          <w:color w:val="2F2F2F"/>
+          <w:highlight w:val="yellow"/>
+        </w:rPr>
+        <w:t>除了头节点，剩余节点都会返回</w:t>
+      </w:r>
+      <w:r>
+        <w:rPr>
+          <w:rFonts w:ascii="Arial" w:hAnsi="Arial" w:cs="Arial"/>
+          <w:b/>
+          <w:bCs/>
+          <w:color w:val="2F2F2F"/>
+          <w:highlight w:val="yellow"/>
+        </w:rPr>
+        <w:t>true</w:t>
+      </w:r>
+      <w:r>
+        <w:rPr>
+          <w:rFonts w:ascii="Arial" w:hAnsi="Arial" w:cs="Arial"/>
+          <w:b/>
+          <w:bCs/>
+          <w:color w:val="2F2F2F"/>
+          <w:highlight w:val="yellow"/>
+        </w:rPr>
+        <w:t>，表示需要阻塞等待</w:t>
+      </w:r>
+      <w:r>
+        <w:rPr>
+          <w:rFonts w:ascii="Arial" w:hAnsi="Arial" w:cs="Arial"/>
+          <w:color w:val="2F2F2F"/>
+          <w:highlight w:val="yellow"/>
+        </w:rPr>
+        <w:t>。</w:t>
+      </w:r>
+    </w:p>
+    <w:p>
+      <w:pPr>
+        <w:pStyle w:val="a4"/>
+        <w:spacing w:line="440" w:lineRule="exact"/>
+        <w:ind w:firstLine="420"/>
+        <w:rPr>
+          <w:rFonts w:ascii="Arial" w:hAnsi="Arial" w:cs="Arial"/>
+          <w:color w:val="2F2F2F"/>
+        </w:rPr>
+      </w:pPr>
+      <w:r>
+        <w:rPr>
+          <w:rFonts w:ascii="Arial" w:hAnsi="Arial" w:cs="Arial"/>
+          <w:b/>
+          <w:bCs/>
+          <w:color w:val="2F2F2F"/>
+          <w:highlight w:val="yellow"/>
+        </w:rPr>
+        <w:t>除了尾节点，剩余节点都满足</w:t>
+      </w:r>
+      <w:r>
+        <w:rPr>
+          <w:rFonts w:ascii="Consolas" w:hAnsi="Consolas"/>
+          <w:b/>
+          <w:bCs/>
+          <w:color w:val="C7254E"/>
+          <w:sz w:val="20"/>
+          <w:szCs w:val="20"/>
+          <w:highlight w:val="yellow"/>
+          <w:bdr w:val="none" w:sz="0" w:space="0" w:color="auto" w:frame="1"/>
+          <w:shd w:val="clear" w:color="auto" w:fill="F6F6F6"/>
+        </w:rPr>
+        <w:t>waitStatus==SIGNAL</w:t>
+      </w:r>
+      <w:r>
+        <w:rPr>
+          <w:rFonts w:ascii="Arial" w:hAnsi="Arial" w:cs="Arial"/>
+          <w:b/>
+          <w:bCs/>
+          <w:color w:val="2F2F2F"/>
+          <w:highlight w:val="yellow"/>
+        </w:rPr>
+        <w:t>，表示释放后需要唤醒后继节点</w:t>
+      </w:r>
+      <w:r>
+        <w:rPr>
+          <w:rFonts w:ascii="Arial" w:hAnsi="Arial" w:cs="Arial"/>
+          <w:color w:val="2F2F2F"/>
+          <w:highlight w:val="yellow"/>
+        </w:rPr>
+        <w:t>。</w:t>
+      </w:r>
+    </w:p>
+    <w:p>
+      <w:pPr>
+        <w:pStyle w:val="a4"/>
+        <w:numPr>
+          <w:ilvl w:val="0"/>
+          <w:numId w:val="6"/>
+        </w:numPr>
+        <w:spacing w:line="440" w:lineRule="exact"/>
+        <w:ind w:left="357" w:hanging="357"/>
+        <w:rPr>
+          <w:b/>
+        </w:rPr>
+      </w:pPr>
+      <w:r>
+        <w:rPr>
+          <w:b/>
+        </w:rPr>
+        <w:t>U</w:t>
+      </w:r>
+      <w:r>
+        <w:rPr>
+          <w:rFonts w:hint="eastAsia"/>
+          <w:b/>
+        </w:rPr>
+        <w:t>nlock</w:t>
+      </w:r>
+    </w:p>
+    <w:p>
+      <w:pPr>
+        <w:pStyle w:val="a4"/>
+        <w:spacing w:line="440" w:lineRule="exact"/>
+        <w:ind w:left="357"/>
+      </w:pPr>
+      <w:r>
+        <w:t>ReentrantLock</w:t>
+      </w:r>
+      <w:r>
+        <w:rPr>
+          <w:rFonts w:hint="eastAsia"/>
+        </w:rPr>
+        <w:t>中</w:t>
+      </w:r>
+      <w:r>
+        <w:t>U</w:t>
+      </w:r>
+      <w:r>
+        <w:rPr>
+          <w:rFonts w:hint="eastAsia"/>
+        </w:rPr>
+        <w:t>nlock</w:t>
+      </w:r>
+      <w:r>
+        <w:rPr>
+          <w:rFonts w:hint="eastAsia"/>
+        </w:rPr>
+        <w:t>和</w:t>
+      </w:r>
+      <w:r>
+        <w:rPr>
+          <w:rFonts w:hint="eastAsia"/>
+        </w:rPr>
+        <w:t>lock</w:t>
+      </w:r>
+      <w:r>
+        <w:rPr>
+          <w:rFonts w:hint="eastAsia"/>
+        </w:rPr>
+        <w:t>是</w:t>
+      </w:r>
+      <w:r>
+        <w:rPr>
+          <w:rFonts w:hint="eastAsia"/>
+        </w:rPr>
+        <w:t>对偶出现的，有多少个</w:t>
+      </w:r>
+      <w:r>
+        <w:rPr>
+          <w:rFonts w:hint="eastAsia"/>
+        </w:rPr>
+        <w:t>lock</w:t>
+      </w:r>
+      <w:r>
+        <w:rPr>
+          <w:rFonts w:hint="eastAsia"/>
+        </w:rPr>
+        <w:t>就有多少个</w:t>
+      </w:r>
+      <w:r>
+        <w:rPr>
+          <w:rFonts w:hint="eastAsia"/>
+        </w:rPr>
+        <w:t>unlock</w:t>
+      </w:r>
+      <w:r>
+        <w:rPr>
+          <w:rFonts w:hint="eastAsia"/>
+        </w:rPr>
+        <w:t>。</w:t>
+      </w:r>
+    </w:p>
+    <w:p>
+      <w:pPr>
+        <w:pStyle w:val="a4"/>
+        <w:spacing w:line="440" w:lineRule="exact"/>
+        <w:ind w:left="357"/>
+        <w:rPr>
+          <w:rFonts w:hint="eastAsia"/>
+        </w:rPr>
+      </w:pPr>
+      <w:r>
+        <w:rPr>
+          <w:rFonts w:hint="eastAsia"/>
+        </w:rPr>
+        <w:t>当调用</w:t>
+      </w:r>
+      <w:r>
+        <w:rPr>
+          <w:rFonts w:hint="eastAsia"/>
+        </w:rPr>
+        <w:t>unlock</w:t>
+      </w:r>
+      <w:r>
+        <w:rPr>
+          <w:rFonts w:hint="eastAsia"/>
+        </w:rPr>
+        <w:t>的时候会</w:t>
+      </w:r>
+      <w:r>
+        <w:rPr>
+          <w:rFonts w:hint="eastAsia"/>
+          <w:highlight w:val="yellow"/>
+        </w:rPr>
+        <w:t>调用</w:t>
+      </w:r>
+      <w:r>
+        <w:rPr>
+          <w:rFonts w:hint="eastAsia"/>
+          <w:highlight w:val="yellow"/>
+        </w:rPr>
+        <w:t>release</w:t>
+      </w:r>
+      <w:r>
+        <w:rPr>
+          <w:rFonts w:hint="eastAsia"/>
+        </w:rPr>
+        <w:t>方法：</w:t>
+      </w:r>
+    </w:p>
+    <w:p>
+      <w:pPr>
+        <w:pStyle w:val="a4"/>
+        <w:ind w:firstLine="357"/>
+      </w:pPr>
+      <w:r>
+        <w:rPr>
+          <w:noProof/>
+        </w:rPr>
+        <w:drawing>
+          <wp:inline distT="0" distB="0" distL="0" distR="0" wp14:anchorId="1701184B" wp14:editId="21DD8D2C">
+            <wp:extent cx="2978150" cy="1170954"/>
+            <wp:effectExtent l="0" t="0" r="0" b="0"/>
+            <wp:docPr id="17" name="图片 17"/>
+            <wp:cNvGraphicFramePr>
+              <a:graphicFrameLocks xmlns:a="http://schemas.openxmlformats.org/drawingml/2006/main" noChangeAspect="1"/>
+            </wp:cNvGraphicFramePr>
+            <a:graphic xmlns:a="http://schemas.openxmlformats.org/drawingml/2006/main">
+              <a:graphicData uri="http://schemas.openxmlformats.org/drawingml/2006/picture">
+                <pic:pic xmlns:pic="http://schemas.openxmlformats.org/drawingml/2006/picture">
+                  <pic:nvPicPr>
+                    <pic:cNvPr id="1" name=""/>
+                    <pic:cNvPicPr/>
+                  </pic:nvPicPr>
+                  <pic:blipFill>
+                    <a:blip r:embed="rId22"/>
+                    <a:stretch>
+                      <a:fillRect/>
+                    </a:stretch>
+                  </pic:blipFill>
+                  <pic:spPr>
+                    <a:xfrm>
+                      <a:off x="0" y="0"/>
+                      <a:ext cx="3029773" cy="1191251"/>
+                    </a:xfrm>
+                    <a:prstGeom prst="rect">
+                      <a:avLst/>
+                    </a:prstGeom>
+                  </pic:spPr>
+                </pic:pic>
+              </a:graphicData>
+            </a:graphic>
+          </wp:inline>
+        </w:drawing>
+      </w:r>
+    </w:p>
+    <w:p>
+      <w:pPr>
+        <w:pStyle w:val="a4"/>
+        <w:spacing w:line="440" w:lineRule="exact"/>
+      </w:pPr>
+      <w:r>
+        <w:tab/>
+      </w:r>
+      <w:r>
+        <w:rPr>
+          <w:rFonts w:hint="eastAsia"/>
+        </w:rPr>
+        <w:t>首先</w:t>
+      </w:r>
+      <w:r>
+        <w:rPr>
+          <w:rFonts w:hint="eastAsia"/>
+          <w:highlight w:val="yellow"/>
+        </w:rPr>
+        <w:t>调用</w:t>
+      </w:r>
+      <w:r>
+        <w:rPr>
+          <w:rFonts w:hint="eastAsia"/>
+          <w:highlight w:val="yellow"/>
+        </w:rPr>
+        <w:t>tryRelease</w:t>
+      </w:r>
+      <w:r>
+        <w:rPr>
+          <w:rFonts w:hint="eastAsia"/>
+        </w:rPr>
+        <w:t>方法</w:t>
+      </w:r>
+      <w:r>
+        <w:rPr>
+          <w:rFonts w:hint="eastAsia"/>
+        </w:rPr>
+        <w:t>：</w:t>
+      </w:r>
+    </w:p>
+    <w:p>
+      <w:pPr>
+        <w:pStyle w:val="a4"/>
+        <w:ind w:firstLine="420"/>
+      </w:pPr>
+      <w:r>
+        <w:rPr>
+          <w:noProof/>
+        </w:rPr>
+        <w:drawing>
+          <wp:inline distT="0" distB="0" distL="0" distR="0" wp14:anchorId="0779E4D8" wp14:editId="7C0BE143">
+            <wp:extent cx="4083050" cy="1546506"/>
+            <wp:effectExtent l="0" t="0" r="0" b="0"/>
+            <wp:docPr id="18" name="图片 18"/>
+            <wp:cNvGraphicFramePr>
+              <a:graphicFrameLocks xmlns:a="http://schemas.openxmlformats.org/drawingml/2006/main" noChangeAspect="1"/>
+            </wp:cNvGraphicFramePr>
+            <a:graphic xmlns:a="http://schemas.openxmlformats.org/drawingml/2006/main">
+              <a:graphicData uri="http://schemas.openxmlformats.org/drawingml/2006/picture">
+                <pic:pic xmlns:pic="http://schemas.openxmlformats.org/drawingml/2006/picture">
+                  <pic:nvPicPr>
+                    <pic:cNvPr id="1" name=""/>
+                    <pic:cNvPicPr/>
+                  </pic:nvPicPr>
+                  <pic:blipFill>
+                    <a:blip r:embed="rId23"/>
+                    <a:stretch>
+                      <a:fillRect/>
+                    </a:stretch>
+                  </pic:blipFill>
+                  <pic:spPr>
+                    <a:xfrm>
+                      <a:off x="0" y="0"/>
+                      <a:ext cx="4146011" cy="1570353"/>
+                    </a:xfrm>
+                    <a:prstGeom prst="rect">
+                      <a:avLst/>
+                    </a:prstGeom>
+                  </pic:spPr>
+                </pic:pic>
+              </a:graphicData>
+            </a:graphic>
+          </wp:inline>
+        </w:drawing>
+      </w:r>
+    </w:p>
+    <w:p>
+      <w:pPr>
+        <w:pStyle w:val="a4"/>
+        <w:spacing w:line="440" w:lineRule="exact"/>
+        <w:ind w:firstLine="420"/>
+      </w:pPr>
+      <w:r>
+        <w:rPr>
+          <w:rFonts w:hint="eastAsia"/>
+        </w:rPr>
+        <w:t>获取状态之后，然后将状态的值</w:t>
+      </w:r>
+      <w:r>
+        <w:rPr>
+          <w:rFonts w:hint="eastAsia"/>
+        </w:rPr>
+        <w:t>-</w:t>
+      </w:r>
+      <w:r>
+        <w:t>1</w:t>
+      </w:r>
+      <w:r>
+        <w:rPr>
+          <w:rFonts w:hint="eastAsia"/>
+        </w:rPr>
+        <w:t>，如果状态值为</w:t>
+      </w:r>
+      <w:r>
+        <w:rPr>
+          <w:rFonts w:hint="eastAsia"/>
+        </w:rPr>
+        <w:t>0</w:t>
+      </w:r>
+      <w:r>
+        <w:rPr>
+          <w:rFonts w:hint="eastAsia"/>
+        </w:rPr>
+        <w:t>，那么就可以释放锁，将锁的线程设置为</w:t>
+      </w:r>
+      <w:r>
+        <w:rPr>
+          <w:rFonts w:hint="eastAsia"/>
+        </w:rPr>
+        <w:t>null</w:t>
+      </w:r>
+      <w:r>
+        <w:rPr>
+          <w:rFonts w:hint="eastAsia"/>
+        </w:rPr>
+        <w:t>，否则说明该线程多次重入锁，修改状态值，返回修改结果。</w:t>
+      </w:r>
+    </w:p>
+    <w:p>
+      <w:pPr>
+        <w:pStyle w:val="a4"/>
+        <w:spacing w:line="440" w:lineRule="exact"/>
+        <w:ind w:firstLine="420"/>
+      </w:pPr>
+      <w:r>
+        <w:rPr>
+          <w:rFonts w:hint="eastAsia"/>
+        </w:rPr>
+        <w:t>回到</w:t>
+      </w:r>
+      <w:r>
+        <w:rPr>
+          <w:rFonts w:hint="eastAsia"/>
+        </w:rPr>
+        <w:t>release</w:t>
+      </w:r>
+      <w:r>
+        <w:rPr>
+          <w:rFonts w:hint="eastAsia"/>
+        </w:rPr>
+        <w:t>方法，当</w:t>
+      </w:r>
+      <w:r>
+        <w:rPr>
+          <w:rFonts w:hint="eastAsia"/>
+        </w:rPr>
+        <w:t>try</w:t>
+      </w:r>
+      <w:r>
+        <w:t>Realse</w:t>
+      </w:r>
+      <w:r>
+        <w:rPr>
+          <w:rFonts w:hint="eastAsia"/>
+        </w:rPr>
+        <w:t>返回</w:t>
+      </w:r>
+      <w:r>
+        <w:rPr>
+          <w:rFonts w:hint="eastAsia"/>
+        </w:rPr>
+        <w:t>false</w:t>
+      </w:r>
+      <w:r>
+        <w:rPr>
+          <w:rFonts w:hint="eastAsia"/>
+        </w:rPr>
+        <w:t>的时候，</w:t>
+      </w:r>
+      <w:r>
+        <w:rPr>
+          <w:rFonts w:hint="eastAsia"/>
+        </w:rPr>
+        <w:t>release</w:t>
+      </w:r>
+      <w:r>
+        <w:rPr>
+          <w:rFonts w:hint="eastAsia"/>
+        </w:rPr>
+        <w:t>方法也返回</w:t>
+      </w:r>
+      <w:r>
+        <w:rPr>
+          <w:rFonts w:hint="eastAsia"/>
+        </w:rPr>
+        <w:t>false</w:t>
+      </w:r>
+      <w:r>
+        <w:rPr>
+          <w:rFonts w:hint="eastAsia"/>
+        </w:rPr>
+        <w:t>，说明这个时候是线程重入的情况；当</w:t>
+      </w:r>
+      <w:r>
+        <w:rPr>
+          <w:rFonts w:hint="eastAsia"/>
+        </w:rPr>
+        <w:t>tryRelease</w:t>
+      </w:r>
+      <w:r>
+        <w:rPr>
+          <w:rFonts w:hint="eastAsia"/>
+        </w:rPr>
+        <w:t>返回的是</w:t>
+      </w:r>
+      <w:r>
+        <w:rPr>
+          <w:rFonts w:hint="eastAsia"/>
+        </w:rPr>
+        <w:t>true</w:t>
+      </w:r>
+      <w:r>
+        <w:rPr>
+          <w:rFonts w:hint="eastAsia"/>
+        </w:rPr>
+        <w:t>的时候，说明当前线程释放锁成功，那么就获取头结点，在头结点不为</w:t>
+      </w:r>
+      <w:r>
+        <w:rPr>
+          <w:rFonts w:hint="eastAsia"/>
+        </w:rPr>
+        <w:t>null</w:t>
+      </w:r>
+      <w:r>
+        <w:rPr>
+          <w:rFonts w:hint="eastAsia"/>
+        </w:rPr>
+        <w:t>并且头结点的</w:t>
+      </w:r>
+      <w:r>
+        <w:rPr>
+          <w:rFonts w:hint="eastAsia"/>
+        </w:rPr>
+        <w:t>waitstatus</w:t>
+      </w:r>
+      <w:r>
+        <w:rPr>
+          <w:rFonts w:hint="eastAsia"/>
+        </w:rPr>
+        <w:t>不为</w:t>
+      </w:r>
+      <w:r>
+        <w:rPr>
+          <w:rFonts w:hint="eastAsia"/>
+        </w:rPr>
+        <w:t>0</w:t>
+      </w:r>
+      <w:r>
+        <w:rPr>
+          <w:rFonts w:hint="eastAsia"/>
+        </w:rPr>
+        <w:t>的时候，去唤醒头结点的后面一个节点。这边就</w:t>
+      </w:r>
+      <w:proofErr w:type="gramStart"/>
+      <w:r>
+        <w:rPr>
+          <w:rFonts w:hint="eastAsia"/>
+        </w:rPr>
+        <w:t>和之前</w:t>
+      </w:r>
+      <w:proofErr w:type="gramEnd"/>
+      <w:r>
+        <w:rPr>
+          <w:rFonts w:hint="eastAsia"/>
+        </w:rPr>
+        <w:t>acquireQueued</w:t>
+      </w:r>
+      <w:r>
+        <w:rPr>
+          <w:rFonts w:hint="eastAsia"/>
+        </w:rPr>
+        <w:t>方法中阻塞的线程呼应起来，</w:t>
+      </w:r>
+      <w:r>
+        <w:rPr>
+          <w:rFonts w:hint="eastAsia"/>
+        </w:rPr>
+        <w:t>acquireQueued</w:t>
+      </w:r>
+      <w:r>
+        <w:rPr>
+          <w:rFonts w:hint="eastAsia"/>
+        </w:rPr>
+        <w:t>方法里阻塞的线程就会接着判断其前置节点是否等于</w:t>
+      </w:r>
+      <w:r>
+        <w:rPr>
+          <w:rFonts w:hint="eastAsia"/>
+        </w:rPr>
+        <w:t>head</w:t>
+      </w:r>
+      <w:r>
+        <w:rPr>
+          <w:rFonts w:hint="eastAsia"/>
+        </w:rPr>
+        <w:t>并且能够成功获取锁，如果都可以，那么就将头节点设置为当前的</w:t>
+      </w:r>
+      <w:r>
+        <w:rPr>
+          <w:rFonts w:hint="eastAsia"/>
+        </w:rPr>
+        <w:t>node</w:t>
+      </w:r>
+      <w:r>
+        <w:rPr>
+          <w:rFonts w:hint="eastAsia"/>
+        </w:rPr>
+        <w:t>节点。</w:t>
+      </w:r>
+    </w:p>
+    <w:p>
+      <w:pPr>
+        <w:pStyle w:val="a4"/>
+        <w:spacing w:line="440" w:lineRule="exact"/>
+        <w:ind w:firstLine="420"/>
+        <w:rPr>
+          <w:rFonts w:hint="eastAsia"/>
+        </w:rPr>
+      </w:pPr>
+      <w:r>
+        <w:rPr>
+          <w:rFonts w:hint="eastAsia"/>
+        </w:rPr>
+        <w:lastRenderedPageBreak/>
+        <w:t>那么不公平锁是怎么形成的呢？每次唤醒的都是阻塞队列头结点的下一个节点，明明是公平的嘛，先来先服务。这里需要看</w:t>
+      </w:r>
+      <w:proofErr w:type="gramStart"/>
+      <w:r>
+        <w:rPr>
+          <w:rFonts w:hint="eastAsia"/>
+        </w:rPr>
+        <w:t>下最一开始</w:t>
+      </w:r>
+      <w:proofErr w:type="gramEnd"/>
+      <w:r>
+        <w:rPr>
+          <w:rFonts w:hint="eastAsia"/>
+        </w:rPr>
+        <w:t>的</w:t>
+      </w:r>
+      <w:r>
+        <w:rPr>
+          <w:rFonts w:hint="eastAsia"/>
+        </w:rPr>
+        <w:t>lock</w:t>
+      </w:r>
+      <w:r>
+        <w:rPr>
+          <w:rFonts w:hint="eastAsia"/>
+        </w:rPr>
+        <w:t>方法，假设当前线程</w:t>
+      </w:r>
+      <w:r>
+        <w:rPr>
+          <w:rFonts w:hint="eastAsia"/>
+        </w:rPr>
+        <w:t>A</w:t>
+      </w:r>
+      <w:r>
+        <w:rPr>
+          <w:rFonts w:hint="eastAsia"/>
+        </w:rPr>
+        <w:t>持有锁，线程</w:t>
+      </w:r>
+      <w:r>
+        <w:rPr>
+          <w:rFonts w:hint="eastAsia"/>
+        </w:rPr>
+        <w:t>B</w:t>
+      </w:r>
+      <w:r>
+        <w:rPr>
+          <w:rFonts w:hint="eastAsia"/>
+        </w:rPr>
+        <w:t>、</w:t>
+      </w:r>
+      <w:r>
+        <w:rPr>
+          <w:rFonts w:hint="eastAsia"/>
+        </w:rPr>
+        <w:t>C</w:t>
+      </w:r>
+      <w:r>
+        <w:rPr>
+          <w:rFonts w:hint="eastAsia"/>
+        </w:rPr>
+        <w:t>、</w:t>
+      </w:r>
+      <w:r>
+        <w:rPr>
+          <w:rFonts w:hint="eastAsia"/>
+        </w:rPr>
+        <w:t>D</w:t>
+      </w:r>
+      <w:r>
+        <w:rPr>
+          <w:rFonts w:hint="eastAsia"/>
+        </w:rPr>
+        <w:t>在阻塞队列中，</w:t>
+      </w:r>
+      <w:r>
+        <w:rPr>
+          <w:rFonts w:hint="eastAsia"/>
+        </w:rPr>
+        <w:t>A</w:t>
+      </w:r>
+      <w:r>
+        <w:rPr>
+          <w:rFonts w:hint="eastAsia"/>
+        </w:rPr>
+        <w:t>执行完了，释放锁，按理说要唤醒</w:t>
+      </w:r>
+      <w:r>
+        <w:rPr>
+          <w:rFonts w:hint="eastAsia"/>
+        </w:rPr>
+        <w:t>B</w:t>
+      </w:r>
+      <w:r>
+        <w:rPr>
+          <w:rFonts w:hint="eastAsia"/>
+        </w:rPr>
+        <w:t>，</w:t>
+      </w:r>
+      <w:r>
+        <w:rPr>
+          <w:rFonts w:hint="eastAsia"/>
+          <w:highlight w:val="yellow"/>
+        </w:rPr>
+        <w:t>但是在</w:t>
+      </w:r>
+      <w:r>
+        <w:rPr>
+          <w:rFonts w:hint="eastAsia"/>
+          <w:highlight w:val="yellow"/>
+        </w:rPr>
+        <w:t>A</w:t>
+      </w:r>
+      <w:r>
+        <w:rPr>
+          <w:rFonts w:hint="eastAsia"/>
+          <w:highlight w:val="yellow"/>
+        </w:rPr>
+        <w:t>释放完锁之后，唤醒</w:t>
+      </w:r>
+      <w:r>
+        <w:rPr>
+          <w:rFonts w:hint="eastAsia"/>
+          <w:highlight w:val="yellow"/>
+        </w:rPr>
+        <w:t>B</w:t>
+      </w:r>
+      <w:r>
+        <w:rPr>
+          <w:rFonts w:hint="eastAsia"/>
+          <w:highlight w:val="yellow"/>
+        </w:rPr>
+        <w:t>之前</w:t>
+      </w:r>
+      <w:r>
+        <w:rPr>
+          <w:rFonts w:hint="eastAsia"/>
+        </w:rPr>
+        <w:t>，来了个线程</w:t>
+      </w:r>
+      <w:r>
+        <w:rPr>
+          <w:rFonts w:hint="eastAsia"/>
+        </w:rPr>
+        <w:t>E</w:t>
+      </w:r>
+      <w:r>
+        <w:rPr>
+          <w:rFonts w:hint="eastAsia"/>
+        </w:rPr>
+        <w:t>，调用了</w:t>
+      </w:r>
+      <w:r>
+        <w:rPr>
+          <w:rFonts w:hint="eastAsia"/>
+        </w:rPr>
+        <w:t>lock</w:t>
+      </w:r>
+      <w:r>
+        <w:rPr>
+          <w:rFonts w:hint="eastAsia"/>
+        </w:rPr>
+        <w:t>方法，发现</w:t>
+      </w:r>
+      <w:r>
+        <w:rPr>
+          <w:rFonts w:hint="eastAsia"/>
+        </w:rPr>
+        <w:t>state</w:t>
+      </w:r>
+      <w:r>
+        <w:rPr>
+          <w:rFonts w:hint="eastAsia"/>
+        </w:rPr>
+        <w:t>为</w:t>
+      </w:r>
+      <w:r>
+        <w:rPr>
+          <w:rFonts w:hint="eastAsia"/>
+        </w:rPr>
+        <w:t>0</w:t>
+      </w:r>
+      <w:r>
+        <w:rPr>
+          <w:rFonts w:hint="eastAsia"/>
+        </w:rPr>
+        <w:t>，那么</w:t>
+      </w:r>
+      <w:r>
+        <w:rPr>
+          <w:rFonts w:hint="eastAsia"/>
+        </w:rPr>
+        <w:t>E</w:t>
+      </w:r>
+      <w:r>
+        <w:rPr>
+          <w:rFonts w:hint="eastAsia"/>
+        </w:rPr>
+        <w:t>就修改</w:t>
+      </w:r>
+      <w:r>
+        <w:rPr>
+          <w:rFonts w:hint="eastAsia"/>
+        </w:rPr>
+        <w:t>state</w:t>
+      </w:r>
+      <w:r>
+        <w:rPr>
+          <w:rFonts w:hint="eastAsia"/>
+        </w:rPr>
+        <w:t>并持有锁了，</w:t>
+      </w:r>
+      <w:r>
+        <w:rPr>
+          <w:rFonts w:hint="eastAsia"/>
+        </w:rPr>
+        <w:t>A</w:t>
+      </w:r>
+      <w:r>
+        <w:rPr>
+          <w:rFonts w:hint="eastAsia"/>
+        </w:rPr>
+        <w:t>唤醒</w:t>
+      </w:r>
+      <w:r>
+        <w:rPr>
+          <w:rFonts w:hint="eastAsia"/>
+        </w:rPr>
+        <w:t>B</w:t>
+      </w:r>
+      <w:r>
+        <w:rPr>
+          <w:rFonts w:hint="eastAsia"/>
+        </w:rPr>
+        <w:t>之后，</w:t>
+      </w:r>
+      <w:r>
+        <w:rPr>
+          <w:rFonts w:hint="eastAsia"/>
+        </w:rPr>
+        <w:t>B</w:t>
+      </w:r>
+      <w:r>
+        <w:rPr>
+          <w:rFonts w:hint="eastAsia"/>
+        </w:rPr>
+        <w:t>尝试去获取锁，发现已经被占用了，这个时候</w:t>
+      </w:r>
+      <w:r>
+        <w:rPr>
+          <w:rFonts w:hint="eastAsia"/>
+        </w:rPr>
+        <w:t>B</w:t>
+      </w:r>
+      <w:r>
+        <w:rPr>
+          <w:rFonts w:hint="eastAsia"/>
+        </w:rPr>
+        <w:t>就只能接着阻塞了。非公平的意思就是这样。</w:t>
+      </w:r>
       <w:bookmarkStart w:id="0" w:name="_GoBack"/>
       <w:bookmarkEnd w:id="0"/>
-      <w:r>
-        <w:rPr>
-          <w:rFonts w:hint="eastAsia"/>
-        </w:rPr>
-        <w:t>AQS</w:t>
-      </w:r>
-    </w:p>
-    <w:p>
-      <w:pPr>
-        <w:pStyle w:val="a3"/>
-        <w:spacing w:line="440" w:lineRule="exact"/>
-        <w:ind w:left="360" w:firstLineChars="0" w:firstLine="0"/>
-        <w:rPr>
-          <w:rFonts w:hint="eastAsia"/>
-        </w:rPr>
-      </w:pPr>
     </w:p>
     <w:sectPr>
       <w:pgSz w:w="11906" w:h="16838"/>
@@ -1653,6 +3812,44 @@
     </w:sectPr>
   </w:body>
 </w:document>
+</file>
+
+<file path=word/endnotes.xml><?xml version="1.0" encoding="utf-8"?>
+<w:endnotes xmlns:wpc="http://schemas.microsoft.com/office/word/2010/wordprocessingCanvas" xmlns:cx="http://schemas.microsoft.com/office/drawing/2014/chartex" xmlns:cx1="http://schemas.microsoft.com/office/drawing/2015/9/8/chartex" xmlns:cx2="http://schemas.microsoft.com/office/drawing/2015/10/21/chartex" xmlns:cx3="http://schemas.microsoft.com/office/drawing/2016/5/9/chartex" xmlns:cx4="http://schemas.microsoft.com/office/drawing/2016/5/10/chartex" xmlns:cx5="http://schemas.microsoft.com/office/drawing/2016/5/11/chartex" xmlns:cx6="http://schemas.microsoft.com/office/drawing/2016/5/12/chartex" xmlns:cx7="http://schemas.microsoft.com/office/drawing/2016/5/13/chartex" xmlns:cx8="http://schemas.microsoft.com/office/drawing/2016/5/14/chartex" xmlns:mc="http://schemas.openxmlformats.org/markup-compatibility/2006" xmlns:aink="http://schemas.microsoft.com/office/drawing/2016/ink" xmlns:am3d="http://schemas.microsoft.com/office/drawing/2017/model3d" xmlns:o="urn:schemas-microsoft-com:office:office" xmlns:r="http://schemas.openxmlformats.org/officeDocument/2006/relationships" xmlns:m="http://schemas.openxmlformats.org/officeDocument/2006/math" xmlns:v="urn:schemas-microsoft-com:vml" xmlns:wp14="http://schemas.microsoft.com/office/word/2010/wordprocessingDrawing" xmlns:wp="http://schemas.openxmlformats.org/drawingml/2006/wordprocessingDrawing" xmlns:w10="urn:schemas-microsoft-com:office:word" xmlns:w="http://schemas.openxmlformats.org/wordprocessingml/2006/main" xmlns:w14="http://schemas.microsoft.com/office/word/2010/wordml" xmlns:w15="http://schemas.microsoft.com/office/word/2012/wordml" xmlns:w16cid="http://schemas.microsoft.com/office/word/2016/wordml/cid" xmlns:w16se="http://schemas.microsoft.com/office/word/2015/wordml/symex" xmlns:wpg="http://schemas.microsoft.com/office/word/2010/wordprocessingGroup" xmlns:wpi="http://schemas.microsoft.com/office/word/2010/wordprocessingInk" xmlns:wne="http://schemas.microsoft.com/office/word/2006/wordml" xmlns:wps="http://schemas.microsoft.com/office/word/2010/wordprocessingShape" mc:Ignorable="w14 w15 w16se w16cid wp14">
+  <w:endnote w:type="separator" w:id="-1">
+    <w:p>
+      <w:r>
+        <w:separator/>
+      </w:r>
+    </w:p>
+  </w:endnote>
+  <w:endnote w:type="continuationSeparator" w:id="0">
+    <w:p>
+      <w:r>
+        <w:continuationSeparator/>
+      </w:r>
+    </w:p>
+  </w:endnote>
+</w:endnotes>
+</file>
+
+<file path=word/footnotes.xml><?xml version="1.0" encoding="utf-8"?>
+<w:footnotes xmlns:wpc="http://schemas.microsoft.com/office/word/2010/wordprocessingCanvas" xmlns:cx="http://schemas.microsoft.com/office/drawing/2014/chartex" xmlns:cx1="http://schemas.microsoft.com/office/drawing/2015/9/8/chartex" xmlns:cx2="http://schemas.microsoft.com/office/drawing/2015/10/21/chartex" xmlns:cx3="http://schemas.microsoft.com/office/drawing/2016/5/9/chartex" xmlns:cx4="http://schemas.microsoft.com/office/drawing/2016/5/10/chartex" xmlns:cx5="http://schemas.microsoft.com/office/drawing/2016/5/11/chartex" xmlns:cx6="http://schemas.microsoft.com/office/drawing/2016/5/12/chartex" xmlns:cx7="http://schemas.microsoft.com/office/drawing/2016/5/13/chartex" xmlns:cx8="http://schemas.microsoft.com/office/drawing/2016/5/14/chartex" xmlns:mc="http://schemas.openxmlformats.org/markup-compatibility/2006" xmlns:aink="http://schemas.microsoft.com/office/drawing/2016/ink" xmlns:am3d="http://schemas.microsoft.com/office/drawing/2017/model3d" xmlns:o="urn:schemas-microsoft-com:office:office" xmlns:r="http://schemas.openxmlformats.org/officeDocument/2006/relationships" xmlns:m="http://schemas.openxmlformats.org/officeDocument/2006/math" xmlns:v="urn:schemas-microsoft-com:vml" xmlns:wp14="http://schemas.microsoft.com/office/word/2010/wordprocessingDrawing" xmlns:wp="http://schemas.openxmlformats.org/drawingml/2006/wordprocessingDrawing" xmlns:w10="urn:schemas-microsoft-com:office:word" xmlns:w="http://schemas.openxmlformats.org/wordprocessingml/2006/main" xmlns:w14="http://schemas.microsoft.com/office/word/2010/wordml" xmlns:w15="http://schemas.microsoft.com/office/word/2012/wordml" xmlns:w16cid="http://schemas.microsoft.com/office/word/2016/wordml/cid" xmlns:w16se="http://schemas.microsoft.com/office/word/2015/wordml/symex" xmlns:wpg="http://schemas.microsoft.com/office/word/2010/wordprocessingGroup" xmlns:wpi="http://schemas.microsoft.com/office/word/2010/wordprocessingInk" xmlns:wne="http://schemas.microsoft.com/office/word/2006/wordml" xmlns:wps="http://schemas.microsoft.com/office/word/2010/wordprocessingShape" mc:Ignorable="w14 w15 w16se w16cid wp14">
+  <w:footnote w:type="separator" w:id="-1">
+    <w:p>
+      <w:r>
+        <w:separator/>
+      </w:r>
+    </w:p>
+  </w:footnote>
+  <w:footnote w:type="continuationSeparator" w:id="0">
+    <w:p>
+      <w:r>
+        <w:continuationSeparator/>
+      </w:r>
+    </w:p>
+  </w:footnote>
+</w:footnotes>
 </file>
 
 <file path=word/numbering.xml><?xml version="1.0" encoding="utf-8"?>
@@ -1771,16 +3968,16 @@
     </w:lvl>
   </w:abstractNum>
   <w:abstractNum w:abstractNumId="1" w15:restartNumberingAfterBreak="0">
-    <w:nsid w:val="2B896A0B"/>
+    <w:nsid w:val="292D5D9C"/>
     <w:multiLevelType w:val="hybridMultilevel"/>
-    <w:tmpl w:val="2C90112A"/>
-    <w:lvl w:ilvl="0" w:tplc="7C10FE88">
+    <w:tmpl w:val="14520884"/>
+    <w:lvl w:ilvl="0" w:tplc="79B470E8">
       <w:start w:val="1"/>
       <w:numFmt w:val="decimal"/>
       <w:lvlText w:val="%1."/>
       <w:lvlJc w:val="left"/>
       <w:pPr>
-        <w:ind w:left="720" w:hanging="360"/>
+        <w:ind w:left="360" w:hanging="360"/>
       </w:pPr>
       <w:rPr>
         <w:rFonts w:hint="default"/>
@@ -1792,7 +3989,7 @@
       <w:lvlText w:val="%2)"/>
       <w:lvlJc w:val="left"/>
       <w:pPr>
-        <w:ind w:left="1200" w:hanging="420"/>
+        <w:ind w:left="840" w:hanging="420"/>
       </w:pPr>
     </w:lvl>
     <w:lvl w:ilvl="2" w:tplc="0409001B" w:tentative="1">
@@ -1801,7 +3998,7 @@
       <w:lvlText w:val="%3."/>
       <w:lvlJc w:val="right"/>
       <w:pPr>
-        <w:ind w:left="1620" w:hanging="420"/>
+        <w:ind w:left="1260" w:hanging="420"/>
       </w:pPr>
     </w:lvl>
     <w:lvl w:ilvl="3" w:tplc="0409000F" w:tentative="1">
@@ -1810,7 +4007,7 @@
       <w:lvlText w:val="%4."/>
       <w:lvlJc w:val="left"/>
       <w:pPr>
-        <w:ind w:left="2040" w:hanging="420"/>
+        <w:ind w:left="1680" w:hanging="420"/>
       </w:pPr>
     </w:lvl>
     <w:lvl w:ilvl="4" w:tplc="04090019" w:tentative="1">
@@ -1819,7 +4016,7 @@
       <w:lvlText w:val="%5)"/>
       <w:lvlJc w:val="left"/>
       <w:pPr>
-        <w:ind w:left="2460" w:hanging="420"/>
+        <w:ind w:left="2100" w:hanging="420"/>
       </w:pPr>
     </w:lvl>
     <w:lvl w:ilvl="5" w:tplc="0409001B" w:tentative="1">
@@ -1828,7 +4025,7 @@
       <w:lvlText w:val="%6."/>
       <w:lvlJc w:val="right"/>
       <w:pPr>
-        <w:ind w:left="2880" w:hanging="420"/>
+        <w:ind w:left="2520" w:hanging="420"/>
       </w:pPr>
     </w:lvl>
     <w:lvl w:ilvl="6" w:tplc="0409000F" w:tentative="1">
@@ -1837,7 +4034,7 @@
       <w:lvlText w:val="%7."/>
       <w:lvlJc w:val="left"/>
       <w:pPr>
-        <w:ind w:left="3300" w:hanging="420"/>
+        <w:ind w:left="2940" w:hanging="420"/>
       </w:pPr>
     </w:lvl>
     <w:lvl w:ilvl="7" w:tplc="04090019" w:tentative="1">
@@ -1846,7 +4043,7 @@
       <w:lvlText w:val="%8)"/>
       <w:lvlJc w:val="left"/>
       <w:pPr>
-        <w:ind w:left="3720" w:hanging="420"/>
+        <w:ind w:left="3360" w:hanging="420"/>
       </w:pPr>
     </w:lvl>
     <w:lvl w:ilvl="8" w:tplc="0409001B" w:tentative="1">
@@ -1855,21 +4052,21 @@
       <w:lvlText w:val="%9."/>
       <w:lvlJc w:val="right"/>
       <w:pPr>
-        <w:ind w:left="4140" w:hanging="420"/>
+        <w:ind w:left="3780" w:hanging="420"/>
       </w:pPr>
     </w:lvl>
   </w:abstractNum>
   <w:abstractNum w:abstractNumId="2" w15:restartNumberingAfterBreak="0">
-    <w:nsid w:val="2C5A33FD"/>
+    <w:nsid w:val="2B896A0B"/>
     <w:multiLevelType w:val="hybridMultilevel"/>
-    <w:tmpl w:val="C136CA06"/>
-    <w:lvl w:ilvl="0" w:tplc="C34A6554">
+    <w:tmpl w:val="2C90112A"/>
+    <w:lvl w:ilvl="0" w:tplc="7C10FE88">
       <w:start w:val="1"/>
       <w:numFmt w:val="decimal"/>
       <w:lvlText w:val="%1."/>
       <w:lvlJc w:val="left"/>
       <w:pPr>
-        <w:ind w:left="360" w:hanging="360"/>
+        <w:ind w:left="720" w:hanging="360"/>
       </w:pPr>
       <w:rPr>
         <w:rFonts w:hint="default"/>
@@ -1881,7 +4078,7 @@
       <w:lvlText w:val="%2)"/>
       <w:lvlJc w:val="left"/>
       <w:pPr>
-        <w:ind w:left="840" w:hanging="420"/>
+        <w:ind w:left="1200" w:hanging="420"/>
       </w:pPr>
     </w:lvl>
     <w:lvl w:ilvl="2" w:tplc="0409001B" w:tentative="1">
@@ -1890,7 +4087,7 @@
       <w:lvlText w:val="%3."/>
       <w:lvlJc w:val="right"/>
       <w:pPr>
-        <w:ind w:left="1260" w:hanging="420"/>
+        <w:ind w:left="1620" w:hanging="420"/>
       </w:pPr>
     </w:lvl>
     <w:lvl w:ilvl="3" w:tplc="0409000F" w:tentative="1">
@@ -1899,7 +4096,7 @@
       <w:lvlText w:val="%4."/>
       <w:lvlJc w:val="left"/>
       <w:pPr>
-        <w:ind w:left="1680" w:hanging="420"/>
+        <w:ind w:left="2040" w:hanging="420"/>
       </w:pPr>
     </w:lvl>
     <w:lvl w:ilvl="4" w:tplc="04090019" w:tentative="1">
@@ -1908,7 +4105,7 @@
       <w:lvlText w:val="%5)"/>
       <w:lvlJc w:val="left"/>
       <w:pPr>
-        <w:ind w:left="2100" w:hanging="420"/>
+        <w:ind w:left="2460" w:hanging="420"/>
       </w:pPr>
     </w:lvl>
     <w:lvl w:ilvl="5" w:tplc="0409001B" w:tentative="1">
@@ -1917,7 +4114,7 @@
       <w:lvlText w:val="%6."/>
       <w:lvlJc w:val="right"/>
       <w:pPr>
-        <w:ind w:left="2520" w:hanging="420"/>
+        <w:ind w:left="2880" w:hanging="420"/>
       </w:pPr>
     </w:lvl>
     <w:lvl w:ilvl="6" w:tplc="0409000F" w:tentative="1">
@@ -1926,7 +4123,7 @@
       <w:lvlText w:val="%7."/>
       <w:lvlJc w:val="left"/>
       <w:pPr>
-        <w:ind w:left="2940" w:hanging="420"/>
+        <w:ind w:left="3300" w:hanging="420"/>
       </w:pPr>
     </w:lvl>
     <w:lvl w:ilvl="7" w:tplc="04090019" w:tentative="1">
@@ -1935,7 +4132,7 @@
       <w:lvlText w:val="%8)"/>
       <w:lvlJc w:val="left"/>
       <w:pPr>
-        <w:ind w:left="3360" w:hanging="420"/>
+        <w:ind w:left="3720" w:hanging="420"/>
       </w:pPr>
     </w:lvl>
     <w:lvl w:ilvl="8" w:tplc="0409001B" w:tentative="1">
@@ -1944,15 +4141,15 @@
       <w:lvlText w:val="%9."/>
       <w:lvlJc w:val="right"/>
       <w:pPr>
-        <w:ind w:left="3780" w:hanging="420"/>
+        <w:ind w:left="4140" w:hanging="420"/>
       </w:pPr>
     </w:lvl>
   </w:abstractNum>
   <w:abstractNum w:abstractNumId="3" w15:restartNumberingAfterBreak="0">
-    <w:nsid w:val="3E353A9D"/>
+    <w:nsid w:val="2C5A33FD"/>
     <w:multiLevelType w:val="hybridMultilevel"/>
-    <w:tmpl w:val="11707D58"/>
-    <w:lvl w:ilvl="0" w:tplc="E69C9C34">
+    <w:tmpl w:val="C136CA06"/>
+    <w:lvl w:ilvl="0" w:tplc="C34A6554">
       <w:start w:val="1"/>
       <w:numFmt w:val="decimal"/>
       <w:lvlText w:val="%1."/>
@@ -2038,6 +4235,95 @@
     </w:lvl>
   </w:abstractNum>
   <w:abstractNum w:abstractNumId="4" w15:restartNumberingAfterBreak="0">
+    <w:nsid w:val="3E353A9D"/>
+    <w:multiLevelType w:val="hybridMultilevel"/>
+    <w:tmpl w:val="11707D58"/>
+    <w:lvl w:ilvl="0" w:tplc="E69C9C34">
+      <w:start w:val="1"/>
+      <w:numFmt w:val="decimal"/>
+      <w:lvlText w:val="%1."/>
+      <w:lvlJc w:val="left"/>
+      <w:pPr>
+        <w:ind w:left="360" w:hanging="360"/>
+      </w:pPr>
+      <w:rPr>
+        <w:rFonts w:hint="default"/>
+      </w:rPr>
+    </w:lvl>
+    <w:lvl w:ilvl="1" w:tplc="04090019" w:tentative="1">
+      <w:start w:val="1"/>
+      <w:numFmt w:val="lowerLetter"/>
+      <w:lvlText w:val="%2)"/>
+      <w:lvlJc w:val="left"/>
+      <w:pPr>
+        <w:ind w:left="840" w:hanging="420"/>
+      </w:pPr>
+    </w:lvl>
+    <w:lvl w:ilvl="2" w:tplc="0409001B" w:tentative="1">
+      <w:start w:val="1"/>
+      <w:numFmt w:val="lowerRoman"/>
+      <w:lvlText w:val="%3."/>
+      <w:lvlJc w:val="right"/>
+      <w:pPr>
+        <w:ind w:left="1260" w:hanging="420"/>
+      </w:pPr>
+    </w:lvl>
+    <w:lvl w:ilvl="3" w:tplc="0409000F" w:tentative="1">
+      <w:start w:val="1"/>
+      <w:numFmt w:val="decimal"/>
+      <w:lvlText w:val="%4."/>
+      <w:lvlJc w:val="left"/>
+      <w:pPr>
+        <w:ind w:left="1680" w:hanging="420"/>
+      </w:pPr>
+    </w:lvl>
+    <w:lvl w:ilvl="4" w:tplc="04090019" w:tentative="1">
+      <w:start w:val="1"/>
+      <w:numFmt w:val="lowerLetter"/>
+      <w:lvlText w:val="%5)"/>
+      <w:lvlJc w:val="left"/>
+      <w:pPr>
+        <w:ind w:left="2100" w:hanging="420"/>
+      </w:pPr>
+    </w:lvl>
+    <w:lvl w:ilvl="5" w:tplc="0409001B" w:tentative="1">
+      <w:start w:val="1"/>
+      <w:numFmt w:val="lowerRoman"/>
+      <w:lvlText w:val="%6."/>
+      <w:lvlJc w:val="right"/>
+      <w:pPr>
+        <w:ind w:left="2520" w:hanging="420"/>
+      </w:pPr>
+    </w:lvl>
+    <w:lvl w:ilvl="6" w:tplc="0409000F" w:tentative="1">
+      <w:start w:val="1"/>
+      <w:numFmt w:val="decimal"/>
+      <w:lvlText w:val="%7."/>
+      <w:lvlJc w:val="left"/>
+      <w:pPr>
+        <w:ind w:left="2940" w:hanging="420"/>
+      </w:pPr>
+    </w:lvl>
+    <w:lvl w:ilvl="7" w:tplc="04090019" w:tentative="1">
+      <w:start w:val="1"/>
+      <w:numFmt w:val="lowerLetter"/>
+      <w:lvlText w:val="%8)"/>
+      <w:lvlJc w:val="left"/>
+      <w:pPr>
+        <w:ind w:left="3360" w:hanging="420"/>
+      </w:pPr>
+    </w:lvl>
+    <w:lvl w:ilvl="8" w:tplc="0409001B" w:tentative="1">
+      <w:start w:val="1"/>
+      <w:numFmt w:val="lowerRoman"/>
+      <w:lvlText w:val="%9."/>
+      <w:lvlJc w:val="right"/>
+      <w:pPr>
+        <w:ind w:left="3780" w:hanging="420"/>
+      </w:pPr>
+    </w:lvl>
+  </w:abstractNum>
+  <w:abstractNum w:abstractNumId="5" w15:restartNumberingAfterBreak="0">
     <w:nsid w:val="678E78EB"/>
     <w:multiLevelType w:val="hybridMultilevel"/>
     <w:tmpl w:val="64161842"/>
@@ -2151,19 +4437,22 @@
     </w:lvl>
   </w:abstractNum>
   <w:num w:numId="1">
-    <w:abstractNumId w:val="2"/>
+    <w:abstractNumId w:val="3"/>
   </w:num>
   <w:num w:numId="2">
-    <w:abstractNumId w:val="3"/>
+    <w:abstractNumId w:val="4"/>
   </w:num>
   <w:num w:numId="3">
     <w:abstractNumId w:val="0"/>
   </w:num>
   <w:num w:numId="4">
-    <w:abstractNumId w:val="1"/>
+    <w:abstractNumId w:val="2"/>
   </w:num>
   <w:num w:numId="5">
-    <w:abstractNumId w:val="4"/>
+    <w:abstractNumId w:val="5"/>
+  </w:num>
+  <w:num w:numId="6">
+    <w:abstractNumId w:val="1"/>
   </w:num>
 </w:numbering>
 </file>
@@ -2687,6 +4976,71 @@
       <w:jc w:val="both"/>
     </w:pPr>
   </w:style>
+  <w:style w:type="paragraph" w:styleId="a5">
+    <w:name w:val="header"/>
+    <w:basedOn w:val="a"/>
+    <w:link w:val="a6"/>
+    <w:uiPriority w:val="99"/>
+    <w:unhideWhenUsed/>
+    <w:rsid w:val="00773DC8"/>
+    <w:pPr>
+      <w:pBdr>
+        <w:bottom w:val="single" w:sz="6" w:space="1" w:color="auto"/>
+      </w:pBdr>
+      <w:tabs>
+        <w:tab w:val="center" w:pos="4153"/>
+        <w:tab w:val="right" w:pos="8306"/>
+      </w:tabs>
+      <w:snapToGrid w:val="0"/>
+      <w:jc w:val="center"/>
+    </w:pPr>
+    <w:rPr>
+      <w:sz w:val="18"/>
+      <w:szCs w:val="18"/>
+    </w:rPr>
+  </w:style>
+  <w:style w:type="character" w:customStyle="1" w:styleId="a6">
+    <w:name w:val="页眉 字符"/>
+    <w:basedOn w:val="a0"/>
+    <w:link w:val="a5"/>
+    <w:uiPriority w:val="99"/>
+    <w:rsid w:val="00773DC8"/>
+    <w:rPr>
+      <w:sz w:val="18"/>
+      <w:szCs w:val="18"/>
+    </w:rPr>
+  </w:style>
+  <w:style w:type="paragraph" w:styleId="a7">
+    <w:name w:val="footer"/>
+    <w:basedOn w:val="a"/>
+    <w:link w:val="a8"/>
+    <w:uiPriority w:val="99"/>
+    <w:unhideWhenUsed/>
+    <w:rsid w:val="00773DC8"/>
+    <w:pPr>
+      <w:tabs>
+        <w:tab w:val="center" w:pos="4153"/>
+        <w:tab w:val="right" w:pos="8306"/>
+      </w:tabs>
+      <w:snapToGrid w:val="0"/>
+      <w:jc w:val="left"/>
+    </w:pPr>
+    <w:rPr>
+      <w:sz w:val="18"/>
+      <w:szCs w:val="18"/>
+    </w:rPr>
+  </w:style>
+  <w:style w:type="character" w:customStyle="1" w:styleId="a8">
+    <w:name w:val="页脚 字符"/>
+    <w:basedOn w:val="a0"/>
+    <w:link w:val="a7"/>
+    <w:uiPriority w:val="99"/>
+    <w:rsid w:val="00773DC8"/>
+    <w:rPr>
+      <w:sz w:val="18"/>
+      <w:szCs w:val="18"/>
+    </w:rPr>
+  </w:style>
 </w:styles>
 </file>
 
@@ -2980,7 +5334,7 @@
 </file>
 
 <file path=customXml/itemProps1.xml><?xml version="1.0" encoding="utf-8"?>
-<ds:datastoreItem xmlns:ds="http://schemas.openxmlformats.org/officeDocument/2006/customXml" ds:itemID="{487E3EFF-11E5-47DB-AD5D-29799ACF6705}">
+<ds:datastoreItem xmlns:ds="http://schemas.openxmlformats.org/officeDocument/2006/customXml" ds:itemID="{A09E9C6B-1C33-4A34-A065-7D2D8279E94E}">
   <ds:schemaRefs>
     <ds:schemaRef ds:uri="http://schemas.openxmlformats.org/officeDocument/2006/bibliography"/>
   </ds:schemaRefs>

--- a/Java基础/锁和多线程.docx
+++ b/Java基础/锁和多线程.docx
@@ -538,19 +538,6 @@
     <w:p/>
     <w:p/>
     <w:p/>
-    <w:p/>
-    <w:p/>
-    <w:p/>
-    <w:p>
-      <w:pPr>
-        <w:ind w:firstLineChars="200" w:firstLine="420"/>
-      </w:pPr>
-    </w:p>
-    <w:p>
-      <w:pPr>
-        <w:ind w:firstLineChars="200" w:firstLine="420"/>
-      </w:pPr>
-    </w:p>
     <w:p>
       <w:pPr>
         <w:pStyle w:val="a3"/>
@@ -568,6 +555,7 @@
           <w:rFonts w:hint="eastAsia"/>
           <w:b/>
         </w:rPr>
+        <w:lastRenderedPageBreak/>
         <w:t>S</w:t>
       </w:r>
       <w:r>
@@ -980,24 +968,6 @@
     </w:p>
     <w:p>
       <w:pPr>
-        <w:spacing w:line="440" w:lineRule="exact"/>
-        <w:ind w:left="360"/>
-      </w:pPr>
-    </w:p>
-    <w:p>
-      <w:pPr>
-        <w:spacing w:line="440" w:lineRule="exact"/>
-        <w:ind w:left="360"/>
-      </w:pPr>
-    </w:p>
-    <w:p>
-      <w:pPr>
-        <w:spacing w:line="440" w:lineRule="exact"/>
-        <w:ind w:left="360"/>
-      </w:pPr>
-    </w:p>
-    <w:p>
-      <w:pPr>
         <w:pStyle w:val="a3"/>
         <w:numPr>
           <w:ilvl w:val="0"/>
@@ -1014,7 +984,6 @@
           <w:rFonts w:hint="eastAsia"/>
           <w:b/>
         </w:rPr>
-        <w:lastRenderedPageBreak/>
         <w:t>偏向锁：</w:t>
       </w:r>
     </w:p>
@@ -1210,6 +1179,7 @@
           <w:rFonts w:hint="eastAsia"/>
           <w:b/>
         </w:rPr>
+        <w:lastRenderedPageBreak/>
         <w:t>轻量级锁：</w:t>
       </w:r>
     </w:p>
@@ -1265,14 +1235,14 @@
         <w:rPr>
           <w:rFonts w:hint="eastAsia"/>
         </w:rPr>
-        <w:t>锁对象</w:t>
+        <w:t>锁对</w:t>
       </w:r>
       <w:proofErr w:type="gramEnd"/>
       <w:r>
         <w:rPr>
           <w:rFonts w:hint="eastAsia"/>
         </w:rPr>
-        <w:t>目前的</w:t>
+        <w:t>象目前的</w:t>
       </w:r>
       <w:r>
         <w:rPr>
@@ -1439,14 +1409,14 @@
         <w:rPr>
           <w:rFonts w:hint="eastAsia"/>
         </w:rPr>
-        <w:t>锁对象</w:t>
+        <w:t>锁对</w:t>
       </w:r>
       <w:proofErr w:type="gramEnd"/>
       <w:r>
         <w:rPr>
           <w:rFonts w:hint="eastAsia"/>
         </w:rPr>
-        <w:t>已经被其他线程抢占。如果有两条以上的线程用同一个锁，那么轻量级锁就不再生效，要膨胀为重量级锁。</w:t>
+        <w:t>象已经被其他线程抢占。如果有两条以上的线程用同一个锁，那么轻量级锁就不再生效，要膨胀为重量级锁。</w:t>
       </w:r>
     </w:p>
     <w:p>
@@ -1569,7 +1539,6 @@
         <w:rPr>
           <w:rFonts w:hint="eastAsia"/>
         </w:rPr>
-        <w:lastRenderedPageBreak/>
         <w:t>AQS</w:t>
       </w:r>
     </w:p>
@@ -1746,6 +1715,7 @@
         <w:rPr>
           <w:rFonts w:hint="eastAsia"/>
         </w:rPr>
+        <w:lastRenderedPageBreak/>
         <w:t>为例，根据他的情况来</w:t>
       </w:r>
       <w:proofErr w:type="gramStart"/>
@@ -1970,9 +1940,6 @@
     <w:p>
       <w:pPr>
         <w:spacing w:line="440" w:lineRule="exact"/>
-        <w:rPr>
-          <w:rFonts w:hint="eastAsia"/>
-        </w:rPr>
       </w:pPr>
       <w:r>
         <w:tab/>
@@ -2086,7 +2053,6 @@
         <w:rPr>
           <w:noProof/>
         </w:rPr>
-        <w:lastRenderedPageBreak/>
         <w:drawing>
           <wp:inline distT="0" distB="0" distL="0" distR="0" wp14:anchorId="3F932088" wp14:editId="01B89FE9">
             <wp:extent cx="3873500" cy="2321489"/>
@@ -2145,6 +2111,7 @@
         <w:rPr>
           <w:noProof/>
         </w:rPr>
+        <w:lastRenderedPageBreak/>
         <w:drawing>
           <wp:inline distT="0" distB="0" distL="0" distR="0" wp14:anchorId="36972213" wp14:editId="593BB4A3">
             <wp:extent cx="2832100" cy="2392853"/>
@@ -2473,7 +2440,6 @@
         <w:pStyle w:val="a4"/>
       </w:pPr>
       <w:r>
-        <w:lastRenderedPageBreak/>
         <w:tab/>
       </w:r>
       <w:r>
@@ -2574,14 +2540,14 @@
         <w:rPr>
           <w:rFonts w:hint="eastAsia"/>
         </w:rPr>
-        <w:t>指向队</w:t>
+        <w:t>指向</w:t>
       </w:r>
       <w:proofErr w:type="gramEnd"/>
       <w:r>
         <w:rPr>
           <w:rFonts w:hint="eastAsia"/>
         </w:rPr>
-        <w:t>头元素，进入下一个循环。如果队尾元素不为</w:t>
+        <w:t>队头元素，进入下一个循环。如果队尾元素不为</w:t>
       </w:r>
       <w:r>
         <w:rPr>
@@ -2599,6 +2565,7 @@
         <w:rPr>
           <w:rFonts w:hint="eastAsia"/>
         </w:rPr>
+        <w:lastRenderedPageBreak/>
         <w:t>将</w:t>
       </w:r>
       <w:r>
@@ -2746,9 +2713,6 @@
       <w:pPr>
         <w:pStyle w:val="a4"/>
         <w:spacing w:line="440" w:lineRule="exact"/>
-        <w:rPr>
-          <w:rFonts w:hint="eastAsia"/>
-        </w:rPr>
       </w:pPr>
       <w:r>
         <w:tab/>
@@ -2860,7 +2824,6 @@
         <w:rPr>
           <w:noProof/>
         </w:rPr>
-        <w:lastRenderedPageBreak/>
         <w:drawing>
           <wp:inline distT="0" distB="0" distL="0" distR="0" wp14:anchorId="478147EF" wp14:editId="680665F9">
             <wp:extent cx="4895850" cy="1827249"/>
@@ -3106,9 +3069,6 @@
         <w:pStyle w:val="a4"/>
         <w:spacing w:line="440" w:lineRule="exact"/>
         <w:ind w:left="357"/>
-        <w:rPr>
-          <w:rFonts w:hint="eastAsia"/>
-        </w:rPr>
       </w:pPr>
       <w:r>
         <w:rPr>
@@ -3158,6 +3118,7 @@
         <w:rPr>
           <w:noProof/>
         </w:rPr>
+        <w:lastRenderedPageBreak/>
         <w:drawing>
           <wp:inline distT="0" distB="0" distL="0" distR="0" wp14:anchorId="1701184B" wp14:editId="21DD8D2C">
             <wp:extent cx="2978150" cy="1170954"/>
@@ -3531,179 +3492,766 @@
         <w:pStyle w:val="a4"/>
         <w:spacing w:line="440" w:lineRule="exact"/>
         <w:ind w:firstLine="420"/>
-        <w:rPr>
-          <w:rFonts w:hint="eastAsia"/>
-        </w:rPr>
-      </w:pPr>
-      <w:r>
-        <w:rPr>
-          <w:rFonts w:hint="eastAsia"/>
+      </w:pPr>
+      <w:r>
+        <w:rPr>
+          <w:rFonts w:hint="eastAsia"/>
+        </w:rPr>
+        <w:t>那么不公平锁是怎么形成的呢？每次唤醒的都是阻塞队列头结点的下一个节点，明明是公平的嘛，先来先服务。这里需要看</w:t>
+      </w:r>
+      <w:proofErr w:type="gramStart"/>
+      <w:r>
+        <w:rPr>
+          <w:rFonts w:hint="eastAsia"/>
+        </w:rPr>
+        <w:t>下最一开始</w:t>
+      </w:r>
+      <w:proofErr w:type="gramEnd"/>
+      <w:r>
+        <w:rPr>
+          <w:rFonts w:hint="eastAsia"/>
+        </w:rPr>
+        <w:t>的</w:t>
+      </w:r>
+      <w:r>
+        <w:rPr>
+          <w:rFonts w:hint="eastAsia"/>
+        </w:rPr>
+        <w:t>lock</w:t>
+      </w:r>
+      <w:r>
+        <w:rPr>
+          <w:rFonts w:hint="eastAsia"/>
+        </w:rPr>
+        <w:t>方法，假设当前线程</w:t>
+      </w:r>
+      <w:r>
+        <w:rPr>
+          <w:rFonts w:hint="eastAsia"/>
+        </w:rPr>
+        <w:t>A</w:t>
+      </w:r>
+      <w:r>
+        <w:rPr>
+          <w:rFonts w:hint="eastAsia"/>
+        </w:rPr>
+        <w:t>持有锁，线程</w:t>
+      </w:r>
+      <w:r>
+        <w:rPr>
+          <w:rFonts w:hint="eastAsia"/>
+        </w:rPr>
+        <w:t>B</w:t>
+      </w:r>
+      <w:r>
+        <w:rPr>
+          <w:rFonts w:hint="eastAsia"/>
+        </w:rPr>
+        <w:t>、</w:t>
+      </w:r>
+      <w:r>
+        <w:rPr>
+          <w:rFonts w:hint="eastAsia"/>
+        </w:rPr>
+        <w:t>C</w:t>
+      </w:r>
+      <w:r>
+        <w:rPr>
+          <w:rFonts w:hint="eastAsia"/>
+        </w:rPr>
+        <w:t>、</w:t>
+      </w:r>
+      <w:r>
+        <w:rPr>
+          <w:rFonts w:hint="eastAsia"/>
+        </w:rPr>
+        <w:t>D</w:t>
+      </w:r>
+      <w:r>
+        <w:rPr>
+          <w:rFonts w:hint="eastAsia"/>
+        </w:rPr>
+        <w:t>在阻塞队列中，</w:t>
+      </w:r>
+      <w:r>
+        <w:rPr>
+          <w:rFonts w:hint="eastAsia"/>
+        </w:rPr>
+        <w:t>A</w:t>
+      </w:r>
+      <w:r>
+        <w:rPr>
+          <w:rFonts w:hint="eastAsia"/>
+        </w:rPr>
+        <w:t>执行完了，释放锁，按理说要唤醒</w:t>
+      </w:r>
+      <w:r>
+        <w:rPr>
+          <w:rFonts w:hint="eastAsia"/>
+        </w:rPr>
+        <w:t>B</w:t>
+      </w:r>
+      <w:r>
+        <w:rPr>
+          <w:rFonts w:hint="eastAsia"/>
+        </w:rPr>
+        <w:t>，</w:t>
+      </w:r>
+      <w:r>
+        <w:rPr>
+          <w:rFonts w:hint="eastAsia"/>
+        </w:rPr>
+        <w:t>但是在</w:t>
+      </w:r>
+      <w:r>
+        <w:rPr>
+          <w:rFonts w:hint="eastAsia"/>
+        </w:rPr>
+        <w:t>A</w:t>
+      </w:r>
+      <w:r>
+        <w:rPr>
+          <w:rFonts w:hint="eastAsia"/>
+        </w:rPr>
+        <w:t>释放完锁之后，唤醒</w:t>
+      </w:r>
+      <w:r>
+        <w:rPr>
+          <w:rFonts w:hint="eastAsia"/>
+        </w:rPr>
+        <w:t>B</w:t>
+      </w:r>
+      <w:r>
+        <w:rPr>
+          <w:rFonts w:hint="eastAsia"/>
+        </w:rPr>
+        <w:t>之前</w:t>
+      </w:r>
+      <w:r>
+        <w:rPr>
+          <w:rFonts w:hint="eastAsia"/>
+        </w:rPr>
+        <w:t>，来了个线程</w:t>
+      </w:r>
+      <w:r>
+        <w:rPr>
+          <w:rFonts w:hint="eastAsia"/>
+        </w:rPr>
+        <w:t>E</w:t>
+      </w:r>
+      <w:r>
+        <w:rPr>
+          <w:rFonts w:hint="eastAsia"/>
+        </w:rPr>
+        <w:t>，调用了</w:t>
+      </w:r>
+      <w:r>
+        <w:rPr>
+          <w:rFonts w:hint="eastAsia"/>
+        </w:rPr>
+        <w:t>lock</w:t>
+      </w:r>
+      <w:r>
+        <w:rPr>
+          <w:rFonts w:hint="eastAsia"/>
+        </w:rPr>
+        <w:t>方法，发现</w:t>
+      </w:r>
+      <w:r>
+        <w:rPr>
+          <w:rFonts w:hint="eastAsia"/>
+        </w:rPr>
+        <w:t>state</w:t>
+      </w:r>
+      <w:r>
+        <w:rPr>
+          <w:rFonts w:hint="eastAsia"/>
+        </w:rPr>
+        <w:t>为</w:t>
+      </w:r>
+      <w:r>
+        <w:rPr>
+          <w:rFonts w:hint="eastAsia"/>
+        </w:rPr>
+        <w:t>0</w:t>
+      </w:r>
+      <w:r>
+        <w:rPr>
+          <w:rFonts w:hint="eastAsia"/>
+        </w:rPr>
+        <w:t>，那么</w:t>
+      </w:r>
+      <w:r>
+        <w:rPr>
+          <w:rFonts w:hint="eastAsia"/>
+        </w:rPr>
+        <w:t>E</w:t>
+      </w:r>
+      <w:r>
+        <w:rPr>
+          <w:rFonts w:hint="eastAsia"/>
+        </w:rPr>
+        <w:t>就修改</w:t>
+      </w:r>
+      <w:r>
+        <w:rPr>
+          <w:rFonts w:hint="eastAsia"/>
+        </w:rPr>
+        <w:t>state</w:t>
+      </w:r>
+      <w:r>
+        <w:rPr>
+          <w:rFonts w:hint="eastAsia"/>
+        </w:rPr>
+        <w:t>并持有锁了，</w:t>
+      </w:r>
+      <w:r>
+        <w:rPr>
+          <w:rFonts w:hint="eastAsia"/>
+        </w:rPr>
+        <w:t>A</w:t>
+      </w:r>
+      <w:r>
+        <w:rPr>
+          <w:rFonts w:hint="eastAsia"/>
+        </w:rPr>
+        <w:t>唤醒</w:t>
+      </w:r>
+      <w:r>
+        <w:rPr>
+          <w:rFonts w:hint="eastAsia"/>
+        </w:rPr>
+        <w:t>B</w:t>
+      </w:r>
+      <w:r>
+        <w:rPr>
+          <w:rFonts w:hint="eastAsia"/>
+        </w:rPr>
+        <w:t>之后，</w:t>
+      </w:r>
+      <w:r>
+        <w:rPr>
+          <w:rFonts w:hint="eastAsia"/>
+        </w:rPr>
+        <w:t>B</w:t>
+      </w:r>
+      <w:r>
+        <w:rPr>
+          <w:rFonts w:hint="eastAsia"/>
+        </w:rPr>
+        <w:t>尝试去获取锁，发现已经被占用了，这个时候</w:t>
+      </w:r>
+      <w:r>
+        <w:rPr>
+          <w:rFonts w:hint="eastAsia"/>
+        </w:rPr>
+        <w:t>B</w:t>
+      </w:r>
+      <w:r>
+        <w:rPr>
+          <w:rFonts w:hint="eastAsia"/>
+        </w:rPr>
+        <w:t>就只能接着阻塞了。非公平的意思就是这样。</w:t>
+      </w:r>
+    </w:p>
+    <w:p>
+      <w:pPr>
+        <w:pStyle w:val="a4"/>
+        <w:numPr>
+          <w:ilvl w:val="0"/>
+          <w:numId w:val="6"/>
+        </w:numPr>
+        <w:spacing w:line="440" w:lineRule="exact"/>
+        <w:ind w:left="357" w:hanging="357"/>
+        <w:rPr>
+          <w:b/>
+        </w:rPr>
+      </w:pPr>
+      <w:r>
+        <w:rPr>
+          <w:rFonts w:hint="eastAsia"/>
+          <w:b/>
+        </w:rPr>
+        <w:t>独享锁与共享锁</w:t>
+      </w:r>
+    </w:p>
+    <w:p>
+      <w:pPr>
+        <w:pStyle w:val="a4"/>
+        <w:spacing w:line="440" w:lineRule="exact"/>
+        <w:ind w:firstLine="357"/>
+      </w:pPr>
+      <w:r>
+        <w:rPr>
+          <w:rFonts w:hint="eastAsia"/>
+        </w:rPr>
+        <w:t>独享锁也叫排它锁，</w:t>
+      </w:r>
+      <w:proofErr w:type="gramStart"/>
+      <w:r>
+        <w:rPr>
+          <w:rFonts w:hint="eastAsia"/>
+        </w:rPr>
+        <w:t>是指</w:t>
+      </w:r>
+      <w:r>
+        <w:rPr>
+          <w:rFonts w:hint="eastAsia"/>
+        </w:rPr>
+        <w:t>锁一次</w:t>
+      </w:r>
+      <w:proofErr w:type="gramEnd"/>
+      <w:r>
+        <w:rPr>
+          <w:rFonts w:hint="eastAsia"/>
+        </w:rPr>
+        <w:t>只能被一个线程锁持有，</w:t>
+      </w:r>
+      <w:r>
+        <w:rPr>
+          <w:rFonts w:hint="eastAsia"/>
+        </w:rPr>
+        <w:t>synchronized</w:t>
+      </w:r>
+      <w:r>
+        <w:rPr>
+          <w:rFonts w:hint="eastAsia"/>
+        </w:rPr>
+        <w:t>和</w:t>
+      </w:r>
+      <w:r>
+        <w:rPr>
+          <w:rFonts w:hint="eastAsia"/>
+        </w:rPr>
+        <w:t>Re</w:t>
+      </w:r>
+      <w:r>
+        <w:t>entrantLoc</w:t>
+      </w:r>
+      <w:r>
+        <w:rPr>
+          <w:rFonts w:hint="eastAsia"/>
+        </w:rPr>
+        <w:t>k</w:t>
+      </w:r>
+      <w:r>
+        <w:rPr>
+          <w:rFonts w:hint="eastAsia"/>
+        </w:rPr>
+        <w:t>是常见的独享锁。</w:t>
+      </w:r>
+    </w:p>
+    <w:p>
+      <w:pPr>
+        <w:pStyle w:val="a4"/>
+        <w:spacing w:line="440" w:lineRule="exact"/>
+        <w:ind w:firstLine="357"/>
+      </w:pPr>
+      <w:r>
+        <w:rPr>
+          <w:rFonts w:hint="eastAsia"/>
+        </w:rPr>
+        <w:t>共享锁</w:t>
+      </w:r>
+      <w:proofErr w:type="gramStart"/>
+      <w:r>
+        <w:rPr>
+          <w:rFonts w:hint="eastAsia"/>
+        </w:rPr>
+        <w:t>是指锁可以</w:t>
+      </w:r>
+      <w:proofErr w:type="gramEnd"/>
+      <w:r>
+        <w:rPr>
+          <w:rFonts w:hint="eastAsia"/>
+        </w:rPr>
+        <w:t>被多个线程所持有</w:t>
+      </w:r>
+      <w:r>
+        <w:rPr>
+          <w:rFonts w:hint="eastAsia"/>
+        </w:rPr>
+        <w:t>。如果线程</w:t>
+      </w:r>
+      <w:r>
+        <w:rPr>
+          <w:rFonts w:hint="eastAsia"/>
+        </w:rPr>
+        <w:t>T</w:t>
+      </w:r>
+      <w:r>
+        <w:rPr>
+          <w:rFonts w:hint="eastAsia"/>
+        </w:rPr>
+        <w:t>对数据</w:t>
+      </w:r>
+      <w:r>
+        <w:rPr>
+          <w:rFonts w:hint="eastAsia"/>
+        </w:rPr>
+        <w:t>A</w:t>
+      </w:r>
+      <w:r>
+        <w:rPr>
+          <w:rFonts w:hint="eastAsia"/>
+        </w:rPr>
+        <w:t>加上共享锁后，则其他线程只能对</w:t>
+      </w:r>
+      <w:r>
+        <w:rPr>
+          <w:rFonts w:hint="eastAsia"/>
+        </w:rPr>
+        <w:t>A</w:t>
+      </w:r>
+      <w:r>
+        <w:rPr>
+          <w:rFonts w:hint="eastAsia"/>
+        </w:rPr>
+        <w:t>再加共享锁，不能再加排它锁。获得共享锁的线程只能读取数据，不能修改数据。</w:t>
+      </w:r>
+    </w:p>
+    <w:p>
+      <w:pPr>
+        <w:pStyle w:val="a4"/>
+        <w:spacing w:line="440" w:lineRule="exact"/>
+      </w:pPr>
+      <w:r>
+        <w:rPr>
+          <w:rFonts w:hint="eastAsia"/>
+        </w:rPr>
+        <w:t>共享锁也是通过</w:t>
+      </w:r>
+      <w:r>
+        <w:rPr>
+          <w:rFonts w:hint="eastAsia"/>
+        </w:rPr>
+        <w:t>AQS</w:t>
+      </w:r>
+      <w:r>
+        <w:rPr>
+          <w:rFonts w:hint="eastAsia"/>
+        </w:rPr>
+        <w:t>来实现。以</w:t>
+      </w:r>
+      <w:r>
+        <w:t>ReentrantReadWriteLock</w:t>
+      </w:r>
+      <w:r>
+        <w:rPr>
+          <w:rFonts w:hint="eastAsia"/>
+        </w:rPr>
+        <w:t>为例：</w:t>
+      </w:r>
+    </w:p>
+    <w:p>
+      <w:pPr>
+        <w:pStyle w:val="a4"/>
+        <w:ind w:firstLine="420"/>
+      </w:pPr>
+      <w:r>
+        <w:rPr>
+          <w:noProof/>
         </w:rPr>
         <w:lastRenderedPageBreak/>
-        <w:t>那么不公平锁是怎么形成的呢？每次唤醒的都是阻塞队列头结点的下一个节点，明明是公平的嘛，先来先服务。这里需要看</w:t>
+        <w:drawing>
+          <wp:inline distT="0" distB="0" distL="0" distR="0" wp14:anchorId="51BA32ED" wp14:editId="5A723568">
+            <wp:extent cx="4184650" cy="804082"/>
+            <wp:effectExtent l="0" t="0" r="6350" b="0"/>
+            <wp:docPr id="14" name="图片 14"/>
+            <wp:cNvGraphicFramePr>
+              <a:graphicFrameLocks xmlns:a="http://schemas.openxmlformats.org/drawingml/2006/main" noChangeAspect="1"/>
+            </wp:cNvGraphicFramePr>
+            <a:graphic xmlns:a="http://schemas.openxmlformats.org/drawingml/2006/main">
+              <a:graphicData uri="http://schemas.openxmlformats.org/drawingml/2006/picture">
+                <pic:pic xmlns:pic="http://schemas.openxmlformats.org/drawingml/2006/picture">
+                  <pic:nvPicPr>
+                    <pic:cNvPr id="1" name=""/>
+                    <pic:cNvPicPr/>
+                  </pic:nvPicPr>
+                  <pic:blipFill>
+                    <a:blip r:embed="rId24"/>
+                    <a:stretch>
+                      <a:fillRect/>
+                    </a:stretch>
+                  </pic:blipFill>
+                  <pic:spPr>
+                    <a:xfrm>
+                      <a:off x="0" y="0"/>
+                      <a:ext cx="4295571" cy="825396"/>
+                    </a:xfrm>
+                    <a:prstGeom prst="rect">
+                      <a:avLst/>
+                    </a:prstGeom>
+                  </pic:spPr>
+                </pic:pic>
+              </a:graphicData>
+            </a:graphic>
+          </wp:inline>
+        </w:drawing>
+      </w:r>
+    </w:p>
+    <w:p>
+      <w:pPr>
+        <w:pStyle w:val="a4"/>
+        <w:ind w:left="420"/>
+      </w:pPr>
+      <w:r>
+        <w:rPr>
+          <w:noProof/>
+        </w:rPr>
+        <w:drawing>
+          <wp:inline distT="0" distB="0" distL="0" distR="0" wp14:anchorId="6D32ED6D" wp14:editId="717DF1E8">
+            <wp:extent cx="3943350" cy="840799"/>
+            <wp:effectExtent l="0" t="0" r="0" b="0"/>
+            <wp:docPr id="19" name="图片 19"/>
+            <wp:cNvGraphicFramePr>
+              <a:graphicFrameLocks xmlns:a="http://schemas.openxmlformats.org/drawingml/2006/main" noChangeAspect="1"/>
+            </wp:cNvGraphicFramePr>
+            <a:graphic xmlns:a="http://schemas.openxmlformats.org/drawingml/2006/main">
+              <a:graphicData uri="http://schemas.openxmlformats.org/drawingml/2006/picture">
+                <pic:pic xmlns:pic="http://schemas.openxmlformats.org/drawingml/2006/picture">
+                  <pic:nvPicPr>
+                    <pic:cNvPr id="1" name=""/>
+                    <pic:cNvPicPr/>
+                  </pic:nvPicPr>
+                  <pic:blipFill>
+                    <a:blip r:embed="rId25"/>
+                    <a:stretch>
+                      <a:fillRect/>
+                    </a:stretch>
+                  </pic:blipFill>
+                  <pic:spPr>
+                    <a:xfrm>
+                      <a:off x="0" y="0"/>
+                      <a:ext cx="4038695" cy="861128"/>
+                    </a:xfrm>
+                    <a:prstGeom prst="rect">
+                      <a:avLst/>
+                    </a:prstGeom>
+                  </pic:spPr>
+                </pic:pic>
+              </a:graphicData>
+            </a:graphic>
+          </wp:inline>
+        </w:drawing>
+      </w:r>
+    </w:p>
+    <w:p>
+      <w:pPr>
+        <w:pStyle w:val="a4"/>
+        <w:ind w:left="420"/>
+      </w:pPr>
+      <w:r>
+        <w:rPr>
+          <w:noProof/>
+        </w:rPr>
+        <w:drawing>
+          <wp:inline distT="0" distB="0" distL="0" distR="0" wp14:anchorId="679894E0" wp14:editId="3C5212C7">
+            <wp:extent cx="3949700" cy="839775"/>
+            <wp:effectExtent l="0" t="0" r="0" b="0"/>
+            <wp:docPr id="21" name="图片 21"/>
+            <wp:cNvGraphicFramePr>
+              <a:graphicFrameLocks xmlns:a="http://schemas.openxmlformats.org/drawingml/2006/main" noChangeAspect="1"/>
+            </wp:cNvGraphicFramePr>
+            <a:graphic xmlns:a="http://schemas.openxmlformats.org/drawingml/2006/main">
+              <a:graphicData uri="http://schemas.openxmlformats.org/drawingml/2006/picture">
+                <pic:pic xmlns:pic="http://schemas.openxmlformats.org/drawingml/2006/picture">
+                  <pic:nvPicPr>
+                    <pic:cNvPr id="1" name=""/>
+                    <pic:cNvPicPr/>
+                  </pic:nvPicPr>
+                  <pic:blipFill>
+                    <a:blip r:embed="rId26"/>
+                    <a:stretch>
+                      <a:fillRect/>
+                    </a:stretch>
+                  </pic:blipFill>
+                  <pic:spPr>
+                    <a:xfrm>
+                      <a:off x="0" y="0"/>
+                      <a:ext cx="3999573" cy="850379"/>
+                    </a:xfrm>
+                    <a:prstGeom prst="rect">
+                      <a:avLst/>
+                    </a:prstGeom>
+                  </pic:spPr>
+                </pic:pic>
+              </a:graphicData>
+            </a:graphic>
+          </wp:inline>
+        </w:drawing>
+      </w:r>
+    </w:p>
+    <w:p>
+      <w:pPr>
+        <w:pStyle w:val="a4"/>
+        <w:spacing w:line="440" w:lineRule="exact"/>
+        <w:ind w:firstLine="420"/>
+      </w:pPr>
+      <w:r>
+        <w:rPr>
+          <w:rFonts w:hint="eastAsia"/>
+        </w:rPr>
+        <w:t>可以看到，</w:t>
+      </w:r>
+      <w:r>
+        <w:rPr>
+          <w:rFonts w:hint="eastAsia"/>
+        </w:rPr>
+        <w:t>Re</w:t>
+      </w:r>
+      <w:r>
+        <w:t>entrantReadWriteLock</w:t>
+      </w:r>
+      <w:r>
+        <w:rPr>
+          <w:rFonts w:hint="eastAsia"/>
+        </w:rPr>
+        <w:t>里面有两把锁，一把读锁，一把写锁，读锁是共享锁，写锁是独享锁，其中读写，写读，写写的过程是互斥的。</w:t>
+      </w:r>
+      <w:r>
+        <w:rPr>
+          <w:rFonts w:hint="eastAsia"/>
+        </w:rPr>
+        <w:t>这两把锁的构造函数使用了同一个同步器</w:t>
+      </w:r>
+      <w:r>
+        <w:rPr>
+          <w:rFonts w:hint="eastAsia"/>
+        </w:rPr>
+        <w:t>sync</w:t>
+      </w:r>
+      <w:r>
+        <w:rPr>
+          <w:rFonts w:hint="eastAsia"/>
+        </w:rPr>
+        <w:t>，</w:t>
+      </w:r>
+      <w:r>
+        <w:rPr>
+          <w:rFonts w:hint="eastAsia"/>
+        </w:rPr>
+        <w:t>sync</w:t>
+      </w:r>
+      <w:r>
+        <w:rPr>
+          <w:rFonts w:hint="eastAsia"/>
+        </w:rPr>
+        <w:t>继承自</w:t>
+      </w:r>
+      <w:r>
+        <w:rPr>
+          <w:rFonts w:hint="eastAsia"/>
+        </w:rPr>
+        <w:t>AQS</w:t>
+      </w:r>
+      <w:r>
+        <w:rPr>
+          <w:rFonts w:hint="eastAsia"/>
+        </w:rPr>
+        <w:t>。</w:t>
+      </w:r>
+    </w:p>
+    <w:p>
+      <w:pPr>
+        <w:pStyle w:val="a4"/>
+        <w:spacing w:line="440" w:lineRule="exact"/>
+        <w:ind w:firstLine="420"/>
+      </w:pPr>
+      <w:r>
+        <w:rPr>
+          <w:rFonts w:hint="eastAsia"/>
+        </w:rPr>
+        <w:t>AQS</w:t>
+      </w:r>
+      <w:r>
+        <w:rPr>
+          <w:rFonts w:hint="eastAsia"/>
+        </w:rPr>
+        <w:t>中有一个</w:t>
+      </w:r>
+      <w:r>
+        <w:rPr>
+          <w:rFonts w:hint="eastAsia"/>
+        </w:rPr>
+        <w:t>state</w:t>
+      </w:r>
+      <w:r>
+        <w:rPr>
+          <w:rFonts w:hint="eastAsia"/>
+        </w:rPr>
+        <w:t>字段（</w:t>
+      </w:r>
+      <w:r>
+        <w:rPr>
+          <w:rFonts w:hint="eastAsia"/>
+        </w:rPr>
+        <w:t>int</w:t>
+      </w:r>
+      <w:r>
+        <w:rPr>
+          <w:rFonts w:hint="eastAsia"/>
+        </w:rPr>
+        <w:t>类型，</w:t>
+      </w:r>
+      <w:r>
+        <w:rPr>
+          <w:rFonts w:hint="eastAsia"/>
+        </w:rPr>
+        <w:t>3</w:t>
+      </w:r>
+      <w:r>
+        <w:t>2</w:t>
+      </w:r>
+      <w:r>
+        <w:rPr>
+          <w:rFonts w:hint="eastAsia"/>
+        </w:rPr>
+        <w:t>位），该字段用描述有多少</w:t>
       </w:r>
       <w:proofErr w:type="gramStart"/>
       <w:r>
         <w:rPr>
           <w:rFonts w:hint="eastAsia"/>
         </w:rPr>
-        <w:t>下最一开始</w:t>
+        <w:t>线程获</w:t>
       </w:r>
       <w:proofErr w:type="gramEnd"/>
       <w:r>
         <w:rPr>
           <w:rFonts w:hint="eastAsia"/>
         </w:rPr>
-        <w:t>的</w:t>
-      </w:r>
-      <w:r>
-        <w:rPr>
-          <w:rFonts w:hint="eastAsia"/>
-        </w:rPr>
-        <w:t>lock</w:t>
-      </w:r>
-      <w:r>
-        <w:rPr>
-          <w:rFonts w:hint="eastAsia"/>
-        </w:rPr>
-        <w:t>方法，假设当前线程</w:t>
-      </w:r>
-      <w:r>
-        <w:rPr>
-          <w:rFonts w:hint="eastAsia"/>
-        </w:rPr>
-        <w:t>A</w:t>
-      </w:r>
-      <w:r>
-        <w:rPr>
-          <w:rFonts w:hint="eastAsia"/>
-        </w:rPr>
-        <w:t>持有锁，线程</w:t>
-      </w:r>
-      <w:r>
-        <w:rPr>
-          <w:rFonts w:hint="eastAsia"/>
-        </w:rPr>
-        <w:t>B</w:t>
-      </w:r>
-      <w:r>
-        <w:rPr>
-          <w:rFonts w:hint="eastAsia"/>
-        </w:rPr>
-        <w:t>、</w:t>
-      </w:r>
-      <w:r>
-        <w:rPr>
-          <w:rFonts w:hint="eastAsia"/>
-        </w:rPr>
-        <w:t>C</w:t>
-      </w:r>
-      <w:r>
-        <w:rPr>
-          <w:rFonts w:hint="eastAsia"/>
-        </w:rPr>
-        <w:t>、</w:t>
-      </w:r>
-      <w:r>
-        <w:rPr>
-          <w:rFonts w:hint="eastAsia"/>
-        </w:rPr>
-        <w:t>D</w:t>
-      </w:r>
-      <w:r>
-        <w:rPr>
-          <w:rFonts w:hint="eastAsia"/>
-        </w:rPr>
-        <w:t>在阻塞队列中，</w:t>
-      </w:r>
-      <w:r>
-        <w:rPr>
-          <w:rFonts w:hint="eastAsia"/>
-        </w:rPr>
-        <w:t>A</w:t>
-      </w:r>
-      <w:r>
-        <w:rPr>
-          <w:rFonts w:hint="eastAsia"/>
-        </w:rPr>
-        <w:t>执行完了，释放锁，按理说要唤醒</w:t>
-      </w:r>
-      <w:r>
-        <w:rPr>
-          <w:rFonts w:hint="eastAsia"/>
-        </w:rPr>
-        <w:t>B</w:t>
-      </w:r>
-      <w:r>
-        <w:rPr>
-          <w:rFonts w:hint="eastAsia"/>
-        </w:rPr>
-        <w:t>，</w:t>
-      </w:r>
-      <w:r>
-        <w:rPr>
-          <w:rFonts w:hint="eastAsia"/>
-          <w:highlight w:val="yellow"/>
-        </w:rPr>
-        <w:t>但是在</w:t>
-      </w:r>
-      <w:r>
-        <w:rPr>
-          <w:rFonts w:hint="eastAsia"/>
-          <w:highlight w:val="yellow"/>
-        </w:rPr>
-        <w:t>A</w:t>
-      </w:r>
-      <w:r>
-        <w:rPr>
-          <w:rFonts w:hint="eastAsia"/>
-          <w:highlight w:val="yellow"/>
-        </w:rPr>
-        <w:t>释放完锁之后，唤醒</w:t>
-      </w:r>
-      <w:r>
-        <w:rPr>
-          <w:rFonts w:hint="eastAsia"/>
-          <w:highlight w:val="yellow"/>
-        </w:rPr>
-        <w:t>B</w:t>
-      </w:r>
-      <w:r>
-        <w:rPr>
-          <w:rFonts w:hint="eastAsia"/>
-          <w:highlight w:val="yellow"/>
-        </w:rPr>
-        <w:t>之前</w:t>
-      </w:r>
-      <w:r>
-        <w:rPr>
-          <w:rFonts w:hint="eastAsia"/>
-        </w:rPr>
-        <w:t>，来了个线程</w:t>
-      </w:r>
-      <w:r>
-        <w:rPr>
-          <w:rFonts w:hint="eastAsia"/>
-        </w:rPr>
-        <w:t>E</w:t>
-      </w:r>
-      <w:r>
-        <w:rPr>
-          <w:rFonts w:hint="eastAsia"/>
-        </w:rPr>
-        <w:t>，调用了</w:t>
-      </w:r>
-      <w:r>
-        <w:rPr>
-          <w:rFonts w:hint="eastAsia"/>
-        </w:rPr>
-        <w:t>lock</w:t>
-      </w:r>
-      <w:r>
-        <w:rPr>
-          <w:rFonts w:hint="eastAsia"/>
-        </w:rPr>
-        <w:t>方法，发现</w:t>
+        <w:t>持有锁。</w:t>
+      </w:r>
+      <w:r>
+        <w:rPr>
+          <w:rFonts w:hint="eastAsia"/>
+        </w:rPr>
+        <w:t>独享锁，这个值一般是</w:t>
+      </w:r>
+      <w:r>
+        <w:rPr>
+          <w:rFonts w:hint="eastAsia"/>
+        </w:rPr>
+        <w:t>0</w:t>
+      </w:r>
+      <w:r>
+        <w:rPr>
+          <w:rFonts w:hint="eastAsia"/>
+        </w:rPr>
+        <w:t>和</w:t>
+      </w:r>
+      <w:r>
+        <w:rPr>
+          <w:rFonts w:hint="eastAsia"/>
+        </w:rPr>
+        <w:t>1</w:t>
+      </w:r>
+      <w:r>
+        <w:rPr>
+          <w:rFonts w:hint="eastAsia"/>
+        </w:rPr>
+        <w:t>，共享锁中</w:t>
       </w:r>
       <w:r>
         <w:rPr>
@@ -3715,6 +4263,255 @@
         <w:rPr>
           <w:rFonts w:hint="eastAsia"/>
         </w:rPr>
+        <w:t>就是持有锁的数量，但是</w:t>
+      </w:r>
+      <w:r>
+        <w:rPr>
+          <w:rFonts w:hint="eastAsia"/>
+        </w:rPr>
+        <w:t>Re</w:t>
+      </w:r>
+      <w:r>
+        <w:t>entrantReadWriteLock</w:t>
+      </w:r>
+      <w:r>
+        <w:rPr>
+          <w:rFonts w:hint="eastAsia"/>
+        </w:rPr>
+        <w:t>中有读、写两把锁，所以需要在一个整型变量</w:t>
+      </w:r>
+      <w:r>
+        <w:rPr>
+          <w:rFonts w:hint="eastAsia"/>
+        </w:rPr>
+        <w:t>state</w:t>
+      </w:r>
+      <w:r>
+        <w:rPr>
+          <w:rFonts w:hint="eastAsia"/>
+        </w:rPr>
+        <w:t>上分别描述读锁和写锁的数量。于是将</w:t>
+      </w:r>
+      <w:r>
+        <w:rPr>
+          <w:rFonts w:hint="eastAsia"/>
+        </w:rPr>
+        <w:t>state</w:t>
+      </w:r>
+      <w:r>
+        <w:rPr>
+          <w:rFonts w:hint="eastAsia"/>
+        </w:rPr>
+        <w:t>变量“按位切割”切分成了两个部分，高</w:t>
+      </w:r>
+      <w:r>
+        <w:rPr>
+          <w:rFonts w:hint="eastAsia"/>
+        </w:rPr>
+        <w:t>1</w:t>
+      </w:r>
+      <w:r>
+        <w:t>6</w:t>
+      </w:r>
+      <w:r>
+        <w:rPr>
+          <w:rFonts w:hint="eastAsia"/>
+        </w:rPr>
+        <w:t>位表示读锁状态（读锁个数），低</w:t>
+      </w:r>
+      <w:r>
+        <w:rPr>
+          <w:rFonts w:hint="eastAsia"/>
+        </w:rPr>
+        <w:t>1</w:t>
+      </w:r>
+      <w:r>
+        <w:t>6</w:t>
+      </w:r>
+      <w:r>
+        <w:rPr>
+          <w:rFonts w:hint="eastAsia"/>
+        </w:rPr>
+        <w:t>位表示写锁状态（写锁个数）。</w:t>
+      </w:r>
+    </w:p>
+    <w:p>
+      <w:pPr>
+        <w:pStyle w:val="a4"/>
+        <w:ind w:firstLine="420"/>
+      </w:pPr>
+      <w:r>
+        <w:drawing>
+          <wp:inline distT="0" distB="0" distL="0" distR="0" wp14:anchorId="2D47241A" wp14:editId="42F1691C">
+            <wp:extent cx="4978400" cy="471707"/>
+            <wp:effectExtent l="0" t="0" r="0" b="5080"/>
+            <wp:docPr id="15" name="图片 15"/>
+            <wp:cNvGraphicFramePr>
+              <a:graphicFrameLocks xmlns:a="http://schemas.openxmlformats.org/drawingml/2006/main" noChangeAspect="1"/>
+            </wp:cNvGraphicFramePr>
+            <a:graphic xmlns:a="http://schemas.openxmlformats.org/drawingml/2006/main">
+              <a:graphicData uri="http://schemas.openxmlformats.org/drawingml/2006/picture">
+                <pic:pic xmlns:pic="http://schemas.openxmlformats.org/drawingml/2006/picture">
+                  <pic:nvPicPr>
+                    <pic:cNvPr id="1" name=""/>
+                    <pic:cNvPicPr/>
+                  </pic:nvPicPr>
+                  <pic:blipFill>
+                    <a:blip r:embed="rId27"/>
+                    <a:stretch>
+                      <a:fillRect/>
+                    </a:stretch>
+                  </pic:blipFill>
+                  <pic:spPr>
+                    <a:xfrm>
+                      <a:off x="0" y="0"/>
+                      <a:ext cx="5116403" cy="484783"/>
+                    </a:xfrm>
+                    <a:prstGeom prst="rect">
+                      <a:avLst/>
+                    </a:prstGeom>
+                  </pic:spPr>
+                </pic:pic>
+              </a:graphicData>
+            </a:graphic>
+          </wp:inline>
+        </w:drawing>
+      </w:r>
+    </w:p>
+    <w:p>
+      <w:pPr>
+        <w:pStyle w:val="a4"/>
+        <w:ind w:firstLine="420"/>
+      </w:pPr>
+      <w:r>
+        <w:rPr>
+          <w:rFonts w:hint="eastAsia"/>
+        </w:rPr>
+        <w:t>有这个概念后</w:t>
+      </w:r>
+      <w:r>
+        <w:rPr>
+          <w:rFonts w:hint="eastAsia"/>
+        </w:rPr>
+        <w:t>可以看看写锁的加锁原理。</w:t>
+      </w:r>
+    </w:p>
+    <w:p>
+      <w:pPr>
+        <w:pStyle w:val="a4"/>
+        <w:ind w:firstLine="420"/>
+      </w:pPr>
+      <w:r>
+        <w:rPr>
+          <w:noProof/>
+        </w:rPr>
+        <w:drawing>
+          <wp:inline distT="0" distB="0" distL="0" distR="0" wp14:anchorId="764EC45D" wp14:editId="49638D22">
+            <wp:extent cx="3759200" cy="1813069"/>
+            <wp:effectExtent l="0" t="0" r="0" b="0"/>
+            <wp:docPr id="20" name="图片 20"/>
+            <wp:cNvGraphicFramePr>
+              <a:graphicFrameLocks xmlns:a="http://schemas.openxmlformats.org/drawingml/2006/main" noChangeAspect="1"/>
+            </wp:cNvGraphicFramePr>
+            <a:graphic xmlns:a="http://schemas.openxmlformats.org/drawingml/2006/main">
+              <a:graphicData uri="http://schemas.openxmlformats.org/drawingml/2006/picture">
+                <pic:pic xmlns:pic="http://schemas.openxmlformats.org/drawingml/2006/picture">
+                  <pic:nvPicPr>
+                    <pic:cNvPr id="1" name=""/>
+                    <pic:cNvPicPr/>
+                  </pic:nvPicPr>
+                  <pic:blipFill>
+                    <a:blip r:embed="rId28"/>
+                    <a:stretch>
+                      <a:fillRect/>
+                    </a:stretch>
+                  </pic:blipFill>
+                  <pic:spPr>
+                    <a:xfrm>
+                      <a:off x="0" y="0"/>
+                      <a:ext cx="3778519" cy="1822386"/>
+                    </a:xfrm>
+                    <a:prstGeom prst="rect">
+                      <a:avLst/>
+                    </a:prstGeom>
+                  </pic:spPr>
+                </pic:pic>
+              </a:graphicData>
+            </a:graphic>
+          </wp:inline>
+        </w:drawing>
+      </w:r>
+    </w:p>
+    <w:p>
+      <w:pPr>
+        <w:pStyle w:val="a4"/>
+        <w:spacing w:line="440" w:lineRule="exact"/>
+        <w:ind w:firstLine="420"/>
+      </w:pPr>
+      <w:r>
+        <w:rPr>
+          <w:rFonts w:hint="eastAsia"/>
+        </w:rPr>
+        <w:t>首先获取持有锁的线程个数</w:t>
+      </w:r>
+      <w:r>
+        <w:rPr>
+          <w:rFonts w:hint="eastAsia"/>
+        </w:rPr>
+        <w:t>c</w:t>
+      </w:r>
+      <w:r>
+        <w:rPr>
+          <w:rFonts w:hint="eastAsia"/>
+        </w:rPr>
+        <w:t>，如果</w:t>
+      </w:r>
+      <w:r>
+        <w:rPr>
+          <w:rFonts w:hint="eastAsia"/>
+        </w:rPr>
+        <w:t>c</w:t>
+      </w:r>
+      <w:r>
+        <w:rPr>
+          <w:rFonts w:hint="eastAsia"/>
+        </w:rPr>
+        <w:t>等于</w:t>
+      </w:r>
+      <w:r>
+        <w:rPr>
+          <w:rFonts w:hint="eastAsia"/>
+        </w:rPr>
+        <w:t>0</w:t>
+      </w:r>
+      <w:r>
+        <w:rPr>
+          <w:rFonts w:hint="eastAsia"/>
+        </w:rPr>
+        <w:t>，再获取写锁的个数</w:t>
+      </w:r>
+      <w:r>
+        <w:rPr>
+          <w:rFonts w:hint="eastAsia"/>
+        </w:rPr>
+        <w:t>w</w:t>
+      </w:r>
+      <w:r>
+        <w:rPr>
+          <w:rFonts w:hint="eastAsia"/>
+        </w:rPr>
+        <w:t>，如果</w:t>
+      </w:r>
+      <w:r>
+        <w:rPr>
+          <w:rFonts w:hint="eastAsia"/>
+        </w:rPr>
+        <w:t>w</w:t>
+      </w:r>
+      <w:r>
+        <w:rPr>
+          <w:rFonts w:hint="eastAsia"/>
+        </w:rPr>
         <w:t>为</w:t>
       </w:r>
       <w:r>
@@ -3727,79 +4524,146 @@
         <w:rPr>
           <w:rFonts w:hint="eastAsia"/>
         </w:rPr>
-        <w:t>，那么</w:t>
-      </w:r>
-      <w:r>
-        <w:rPr>
-          <w:rFonts w:hint="eastAsia"/>
-        </w:rPr>
-        <w:t>E</w:t>
-      </w:r>
-      <w:r>
-        <w:rPr>
-          <w:rFonts w:hint="eastAsia"/>
-        </w:rPr>
-        <w:t>就修改</w:t>
-      </w:r>
-      <w:r>
-        <w:rPr>
-          <w:rFonts w:hint="eastAsia"/>
-        </w:rPr>
-        <w:t>state</w:t>
-      </w:r>
-      <w:r>
-        <w:rPr>
-          <w:rFonts w:hint="eastAsia"/>
-        </w:rPr>
-        <w:t>并持有锁了，</w:t>
-      </w:r>
-      <w:r>
-        <w:rPr>
-          <w:rFonts w:hint="eastAsia"/>
-        </w:rPr>
-        <w:t>A</w:t>
-      </w:r>
-      <w:r>
-        <w:rPr>
-          <w:rFonts w:hint="eastAsia"/>
-        </w:rPr>
-        <w:t>唤醒</w:t>
-      </w:r>
-      <w:r>
-        <w:rPr>
-          <w:rFonts w:hint="eastAsia"/>
-        </w:rPr>
-        <w:t>B</w:t>
-      </w:r>
-      <w:r>
-        <w:rPr>
-          <w:rFonts w:hint="eastAsia"/>
-        </w:rPr>
-        <w:t>之后，</w:t>
-      </w:r>
-      <w:r>
-        <w:rPr>
-          <w:rFonts w:hint="eastAsia"/>
-        </w:rPr>
-        <w:t>B</w:t>
-      </w:r>
-      <w:r>
-        <w:rPr>
-          <w:rFonts w:hint="eastAsia"/>
-        </w:rPr>
-        <w:t>尝试去获取锁，发现已经被占用了，这个时候</w:t>
-      </w:r>
-      <w:r>
-        <w:rPr>
-          <w:rFonts w:hint="eastAsia"/>
-        </w:rPr>
-        <w:t>B</w:t>
-      </w:r>
-      <w:r>
-        <w:rPr>
-          <w:rFonts w:hint="eastAsia"/>
-        </w:rPr>
-        <w:t>就只能接着阻塞了。非公平的意思就是这样。</w:t>
+        <w:t>（说明这个时候是有线程进行读操作），或者</w:t>
+      </w:r>
+      <w:r>
+        <w:t>w</w:t>
+      </w:r>
+      <w:r>
+        <w:rPr>
+          <w:rFonts w:hint="eastAsia"/>
+        </w:rPr>
+        <w:t>不为</w:t>
+      </w:r>
+      <w:r>
+        <w:rPr>
+          <w:rFonts w:hint="eastAsia"/>
+        </w:rPr>
+        <w:t>0</w:t>
+      </w:r>
+      <w:r>
+        <w:rPr>
+          <w:rFonts w:hint="eastAsia"/>
+        </w:rPr>
+        <w:t>，但是锁的所有者不是当前线程，则获取失败。如果当前线程持有写锁，那么判断</w:t>
+      </w:r>
+      <w:r>
+        <w:rPr>
+          <w:rFonts w:hint="eastAsia"/>
+        </w:rPr>
+        <w:t>w</w:t>
+      </w:r>
+      <w:r>
+        <w:rPr>
+          <w:rFonts w:hint="eastAsia"/>
+        </w:rPr>
+        <w:t>是否超过最大值，如果超过最大值，否则尝试</w:t>
+      </w:r>
+      <w:r>
+        <w:rPr>
+          <w:rFonts w:hint="eastAsia"/>
+        </w:rPr>
+        <w:lastRenderedPageBreak/>
+        <w:t>更新锁的状态，更新失败则获取失败。</w:t>
+      </w:r>
+    </w:p>
+    <w:p>
+      <w:pPr>
+        <w:pStyle w:val="a4"/>
+        <w:spacing w:line="440" w:lineRule="exact"/>
+        <w:ind w:firstLine="420"/>
+      </w:pPr>
+      <w:r>
+        <w:rPr>
+          <w:rFonts w:hint="eastAsia"/>
+        </w:rPr>
+        <w:t>读锁加锁的原理：</w:t>
+      </w:r>
+    </w:p>
+    <w:p>
+      <w:pPr>
+        <w:pStyle w:val="a4"/>
+        <w:ind w:firstLine="420"/>
+      </w:pPr>
+      <w:r>
+        <w:rPr>
+          <w:noProof/>
+        </w:rPr>
+        <w:drawing>
+          <wp:inline distT="0" distB="0" distL="0" distR="0" wp14:anchorId="4EF9787D" wp14:editId="54B8119B">
+            <wp:extent cx="3733800" cy="2930039"/>
+            <wp:effectExtent l="0" t="0" r="0" b="3810"/>
+            <wp:docPr id="23" name="图片 23"/>
+            <wp:cNvGraphicFramePr>
+              <a:graphicFrameLocks xmlns:a="http://schemas.openxmlformats.org/drawingml/2006/main" noChangeAspect="1"/>
+            </wp:cNvGraphicFramePr>
+            <a:graphic xmlns:a="http://schemas.openxmlformats.org/drawingml/2006/main">
+              <a:graphicData uri="http://schemas.openxmlformats.org/drawingml/2006/picture">
+                <pic:pic xmlns:pic="http://schemas.openxmlformats.org/drawingml/2006/picture">
+                  <pic:nvPicPr>
+                    <pic:cNvPr id="1" name=""/>
+                    <pic:cNvPicPr/>
+                  </pic:nvPicPr>
+                  <pic:blipFill>
+                    <a:blip r:embed="rId29"/>
+                    <a:stretch>
+                      <a:fillRect/>
+                    </a:stretch>
+                  </pic:blipFill>
+                  <pic:spPr>
+                    <a:xfrm>
+                      <a:off x="0" y="0"/>
+                      <a:ext cx="3770124" cy="2958543"/>
+                    </a:xfrm>
+                    <a:prstGeom prst="rect">
+                      <a:avLst/>
+                    </a:prstGeom>
+                  </pic:spPr>
+                </pic:pic>
+              </a:graphicData>
+            </a:graphic>
+          </wp:inline>
+        </w:drawing>
+      </w:r>
+    </w:p>
+    <w:p>
+      <w:pPr>
+        <w:pStyle w:val="a4"/>
+        <w:spacing w:line="440" w:lineRule="exact"/>
+        <w:ind w:firstLine="420"/>
+        <w:rPr>
+          <w:rFonts w:hint="eastAsia"/>
+        </w:rPr>
+      </w:pPr>
+      <w:r>
+        <w:rPr>
+          <w:rFonts w:hint="eastAsia"/>
+        </w:rPr>
+        <w:t>首先进入一个死循环，然后获取锁的个数，如果写锁不为</w:t>
+      </w:r>
+      <w:r>
+        <w:rPr>
+          <w:rFonts w:hint="eastAsia"/>
+        </w:rPr>
+        <w:t>0</w:t>
+      </w:r>
+      <w:r>
+        <w:rPr>
+          <w:rFonts w:hint="eastAsia"/>
+        </w:rPr>
+        <w:t>并且不是当前线程持有锁，那么获取锁失败。否则说明没有线程持有写锁，这个时候获取读锁的个数，然后通过</w:t>
+      </w:r>
+      <w:r>
+        <w:rPr>
+          <w:rFonts w:hint="eastAsia"/>
+        </w:rPr>
+        <w:t>cas</w:t>
+      </w:r>
+      <w:r>
+        <w:rPr>
+          <w:rFonts w:hint="eastAsia"/>
+        </w:rPr>
+        <w:t>操作进行增加。</w:t>
       </w:r>
       <w:bookmarkStart w:id="0" w:name="_GoBack"/>
       <w:bookmarkEnd w:id="0"/>
@@ -5334,7 +6198,7 @@
 </file>
 
 <file path=customXml/itemProps1.xml><?xml version="1.0" encoding="utf-8"?>
-<ds:datastoreItem xmlns:ds="http://schemas.openxmlformats.org/officeDocument/2006/customXml" ds:itemID="{A09E9C6B-1C33-4A34-A065-7D2D8279E94E}">
+<ds:datastoreItem xmlns:ds="http://schemas.openxmlformats.org/officeDocument/2006/customXml" ds:itemID="{6D9F34F5-20E8-4D60-9AF0-BECB875E267D}">
   <ds:schemaRefs>
     <ds:schemaRef ds:uri="http://schemas.openxmlformats.org/officeDocument/2006/bibliography"/>
   </ds:schemaRefs>
